--- a/documents/BDP305x_SRS_template.docx
+++ b/documents/BDP305x_SRS_template.docx
@@ -985,6 +985,773 @@
           <w:szCs w:val="26"/>
         </w:rPr>
         <w:t xml:space="preserve">Function description: the function is to initiate a new session for pricing product </w:t>
+      </w:r>
+    </w:p>
+    <w:p>
+      <w:pPr>
+        <w:pStyle w:val="21"/>
+        <w:numPr>
+          <w:ilvl w:val="0"/>
+          <w:numId w:val="2"/>
+        </w:numPr>
+        <w:spacing w:after="160" w:line="259" w:lineRule="auto"/>
+        <w:jc w:val="both"/>
+        <w:rPr>
+          <w:rFonts w:ascii="Arial" w:hAnsi="Arial" w:cs="Arial"/>
+          <w:sz w:val="26"/>
+          <w:szCs w:val="26"/>
+        </w:rPr>
+      </w:pPr>
+      <w:r>
+        <w:rPr>
+          <w:rFonts w:ascii="Arial" w:hAnsi="Arial" w:cs="Arial"/>
+          <w:sz w:val="26"/>
+          <w:szCs w:val="26"/>
+        </w:rPr>
+        <w:t>User to use: Only admin will use the function</w:t>
+      </w:r>
+    </w:p>
+    <w:p>
+      <w:pPr>
+        <w:pStyle w:val="21"/>
+        <w:numPr>
+          <w:ilvl w:val="0"/>
+          <w:numId w:val="2"/>
+        </w:numPr>
+        <w:spacing w:after="160" w:line="259" w:lineRule="auto"/>
+        <w:jc w:val="both"/>
+        <w:rPr>
+          <w:rFonts w:ascii="Arial" w:hAnsi="Arial" w:cs="Arial"/>
+          <w:sz w:val="26"/>
+          <w:szCs w:val="26"/>
+        </w:rPr>
+      </w:pPr>
+      <w:r>
+        <w:rPr>
+          <w:rFonts w:ascii="Arial" w:hAnsi="Arial" w:cs="Arial"/>
+          <w:sz w:val="26"/>
+          <w:szCs w:val="26"/>
+        </w:rPr>
+        <w:t>Function Inputs:</w:t>
+      </w:r>
+    </w:p>
+    <w:p>
+      <w:pPr>
+        <w:pStyle w:val="21"/>
+        <w:numPr>
+          <w:ilvl w:val="0"/>
+          <w:numId w:val="0"/>
+        </w:numPr>
+        <w:spacing w:after="160" w:line="259" w:lineRule="auto"/>
+        <w:contextualSpacing/>
+        <w:jc w:val="both"/>
+        <w:rPr>
+          <w:rFonts w:ascii="Arial" w:hAnsi="Arial" w:cs="Arial"/>
+          <w:sz w:val="26"/>
+          <w:szCs w:val="26"/>
+        </w:rPr>
+      </w:pPr>
+    </w:p>
+    <w:p>
+      <w:pPr>
+        <w:pStyle w:val="21"/>
+        <w:numPr>
+          <w:ilvl w:val="0"/>
+          <w:numId w:val="0"/>
+        </w:numPr>
+        <w:spacing w:after="160" w:line="259" w:lineRule="auto"/>
+        <w:contextualSpacing/>
+        <w:jc w:val="both"/>
+        <w:rPr>
+          <w:rFonts w:ascii="Arial" w:hAnsi="Arial" w:cs="Arial"/>
+          <w:sz w:val="26"/>
+          <w:szCs w:val="26"/>
+        </w:rPr>
+      </w:pPr>
+    </w:p>
+    <w:tbl>
+      <w:tblPr>
+        <w:tblStyle w:val="19"/>
+        <w:tblW w:w="0" w:type="auto"/>
+        <w:tblInd w:w="468" w:type="dxa"/>
+        <w:tblBorders>
+          <w:top w:val="single" w:color="000000" w:sz="4" w:space="0"/>
+          <w:left w:val="single" w:color="000000" w:sz="4" w:space="0"/>
+          <w:bottom w:val="single" w:color="000000" w:sz="4" w:space="0"/>
+          <w:right w:val="single" w:color="000000" w:sz="4" w:space="0"/>
+          <w:insideH w:val="single" w:color="000000" w:sz="4" w:space="0"/>
+          <w:insideV w:val="single" w:color="000000" w:sz="4" w:space="0"/>
+        </w:tblBorders>
+        <w:tblLayout w:type="autofit"/>
+        <w:tblCellMar>
+          <w:top w:w="0" w:type="dxa"/>
+          <w:left w:w="108" w:type="dxa"/>
+          <w:bottom w:w="0" w:type="dxa"/>
+          <w:right w:w="108" w:type="dxa"/>
+        </w:tblCellMar>
+      </w:tblPr>
+      <w:tblGrid>
+        <w:gridCol w:w="4407"/>
+        <w:gridCol w:w="4449"/>
+      </w:tblGrid>
+      <w:tr>
+        <w:tc>
+          <w:tcPr>
+            <w:tcW w:w="4407" w:type="dxa"/>
+            <w:shd w:val="clear" w:color="auto" w:fill="auto"/>
+          </w:tcPr>
+          <w:p>
+            <w:pPr>
+              <w:pStyle w:val="21"/>
+              <w:spacing w:after="160" w:line="259" w:lineRule="auto"/>
+              <w:ind w:left="0"/>
+              <w:jc w:val="center"/>
+              <w:rPr>
+                <w:rFonts w:ascii="Arial" w:hAnsi="Arial" w:cs="Arial"/>
+                <w:b/>
+                <w:sz w:val="26"/>
+                <w:szCs w:val="26"/>
+              </w:rPr>
+            </w:pPr>
+            <w:r>
+              <w:rPr>
+                <w:rFonts w:ascii="Arial" w:hAnsi="Arial" w:cs="Arial"/>
+                <w:b/>
+                <w:sz w:val="26"/>
+                <w:szCs w:val="26"/>
+              </w:rPr>
+              <w:t>Input</w:t>
+            </w:r>
+          </w:p>
+        </w:tc>
+        <w:tc>
+          <w:tcPr>
+            <w:tcW w:w="4449" w:type="dxa"/>
+            <w:shd w:val="clear" w:color="auto" w:fill="auto"/>
+          </w:tcPr>
+          <w:p>
+            <w:pPr>
+              <w:pStyle w:val="21"/>
+              <w:spacing w:after="160" w:line="259" w:lineRule="auto"/>
+              <w:ind w:left="0"/>
+              <w:jc w:val="center"/>
+              <w:rPr>
+                <w:rFonts w:ascii="Arial" w:hAnsi="Arial" w:cs="Arial"/>
+                <w:b/>
+                <w:sz w:val="26"/>
+                <w:szCs w:val="26"/>
+              </w:rPr>
+            </w:pPr>
+            <w:r>
+              <w:rPr>
+                <w:rFonts w:ascii="Arial" w:hAnsi="Arial" w:cs="Arial"/>
+                <w:b/>
+                <w:sz w:val="26"/>
+                <w:szCs w:val="26"/>
+              </w:rPr>
+              <w:t xml:space="preserve">Requirement </w:t>
+            </w:r>
+          </w:p>
+        </w:tc>
+      </w:tr>
+      <w:tr>
+        <w:tblPrEx>
+          <w:tblBorders>
+            <w:top w:val="single" w:color="000000" w:sz="4" w:space="0"/>
+            <w:left w:val="single" w:color="000000" w:sz="4" w:space="0"/>
+            <w:bottom w:val="single" w:color="000000" w:sz="4" w:space="0"/>
+            <w:right w:val="single" w:color="000000" w:sz="4" w:space="0"/>
+            <w:insideH w:val="single" w:color="000000" w:sz="4" w:space="0"/>
+            <w:insideV w:val="single" w:color="000000" w:sz="4" w:space="0"/>
+          </w:tblBorders>
+        </w:tblPrEx>
+        <w:tc>
+          <w:tcPr>
+            <w:tcW w:w="4407" w:type="dxa"/>
+            <w:shd w:val="clear" w:color="auto" w:fill="auto"/>
+          </w:tcPr>
+          <w:p>
+            <w:pPr>
+              <w:pStyle w:val="21"/>
+              <w:spacing w:after="160" w:line="259" w:lineRule="auto"/>
+              <w:ind w:left="0"/>
+              <w:rPr>
+                <w:rFonts w:ascii="Arial" w:hAnsi="Arial" w:cs="Arial"/>
+                <w:sz w:val="26"/>
+                <w:szCs w:val="26"/>
+              </w:rPr>
+            </w:pPr>
+            <w:r>
+              <w:rPr>
+                <w:rFonts w:ascii="Arial" w:hAnsi="Arial" w:cs="Arial"/>
+                <w:sz w:val="26"/>
+                <w:szCs w:val="26"/>
+              </w:rPr>
+              <w:t>Name</w:t>
+            </w:r>
+          </w:p>
+        </w:tc>
+        <w:tc>
+          <w:tcPr>
+            <w:tcW w:w="4449" w:type="dxa"/>
+            <w:shd w:val="clear" w:color="auto" w:fill="auto"/>
+          </w:tcPr>
+          <w:p>
+            <w:pPr>
+              <w:pStyle w:val="21"/>
+              <w:spacing w:after="160" w:line="259" w:lineRule="auto"/>
+              <w:ind w:left="0"/>
+              <w:jc w:val="both"/>
+              <w:rPr>
+                <w:rFonts w:ascii="Arial" w:hAnsi="Arial" w:cs="Arial"/>
+                <w:sz w:val="26"/>
+                <w:szCs w:val="26"/>
+              </w:rPr>
+            </w:pPr>
+            <w:r>
+              <w:rPr>
+                <w:rFonts w:ascii="Arial" w:hAnsi="Arial" w:cs="Arial"/>
+                <w:sz w:val="26"/>
+                <w:szCs w:val="26"/>
+              </w:rPr>
+              <w:t>String, required</w:t>
+            </w:r>
+          </w:p>
+        </w:tc>
+      </w:tr>
+      <w:tr>
+        <w:tblPrEx>
+          <w:tblBorders>
+            <w:top w:val="single" w:color="000000" w:sz="4" w:space="0"/>
+            <w:left w:val="single" w:color="000000" w:sz="4" w:space="0"/>
+            <w:bottom w:val="single" w:color="000000" w:sz="4" w:space="0"/>
+            <w:right w:val="single" w:color="000000" w:sz="4" w:space="0"/>
+            <w:insideH w:val="single" w:color="000000" w:sz="4" w:space="0"/>
+            <w:insideV w:val="single" w:color="000000" w:sz="4" w:space="0"/>
+          </w:tblBorders>
+        </w:tblPrEx>
+        <w:tc>
+          <w:tcPr>
+            <w:tcW w:w="4407" w:type="dxa"/>
+            <w:shd w:val="clear" w:color="auto" w:fill="auto"/>
+          </w:tcPr>
+          <w:p>
+            <w:pPr>
+              <w:pStyle w:val="21"/>
+              <w:spacing w:after="160" w:line="259" w:lineRule="auto"/>
+              <w:ind w:left="0"/>
+              <w:rPr>
+                <w:rFonts w:ascii="Arial" w:hAnsi="Arial" w:cs="Arial"/>
+                <w:sz w:val="26"/>
+                <w:szCs w:val="26"/>
+              </w:rPr>
+            </w:pPr>
+            <w:r>
+              <w:rPr>
+                <w:rFonts w:ascii="Arial" w:hAnsi="Arial" w:cs="Arial"/>
+                <w:sz w:val="26"/>
+                <w:szCs w:val="26"/>
+              </w:rPr>
+              <w:t>Description</w:t>
+            </w:r>
+          </w:p>
+        </w:tc>
+        <w:tc>
+          <w:tcPr>
+            <w:tcW w:w="4449" w:type="dxa"/>
+            <w:shd w:val="clear" w:color="auto" w:fill="auto"/>
+          </w:tcPr>
+          <w:p>
+            <w:pPr>
+              <w:pStyle w:val="21"/>
+              <w:spacing w:after="160" w:line="259" w:lineRule="auto"/>
+              <w:ind w:left="0"/>
+              <w:jc w:val="both"/>
+              <w:rPr>
+                <w:rFonts w:ascii="Arial" w:hAnsi="Arial" w:cs="Arial"/>
+                <w:sz w:val="26"/>
+                <w:szCs w:val="26"/>
+              </w:rPr>
+            </w:pPr>
+            <w:r>
+              <w:rPr>
+                <w:rFonts w:ascii="Arial" w:hAnsi="Arial" w:cs="Arial"/>
+                <w:sz w:val="26"/>
+                <w:szCs w:val="26"/>
+              </w:rPr>
+              <w:t>String, optional</w:t>
+            </w:r>
+          </w:p>
+        </w:tc>
+      </w:tr>
+      <w:tr>
+        <w:tblPrEx>
+          <w:tblBorders>
+            <w:top w:val="single" w:color="000000" w:sz="4" w:space="0"/>
+            <w:left w:val="single" w:color="000000" w:sz="4" w:space="0"/>
+            <w:bottom w:val="single" w:color="000000" w:sz="4" w:space="0"/>
+            <w:right w:val="single" w:color="000000" w:sz="4" w:space="0"/>
+            <w:insideH w:val="single" w:color="000000" w:sz="4" w:space="0"/>
+            <w:insideV w:val="single" w:color="000000" w:sz="4" w:space="0"/>
+          </w:tblBorders>
+        </w:tblPrEx>
+        <w:tc>
+          <w:tcPr>
+            <w:tcW w:w="4407" w:type="dxa"/>
+            <w:shd w:val="clear" w:color="auto" w:fill="auto"/>
+          </w:tcPr>
+          <w:p>
+            <w:pPr>
+              <w:pStyle w:val="21"/>
+              <w:spacing w:after="160" w:line="259" w:lineRule="auto"/>
+              <w:ind w:left="0"/>
+              <w:rPr>
+                <w:rFonts w:ascii="Arial" w:hAnsi="Arial" w:cs="Arial"/>
+                <w:sz w:val="26"/>
+                <w:szCs w:val="26"/>
+              </w:rPr>
+            </w:pPr>
+            <w:r>
+              <w:rPr>
+                <w:rFonts w:ascii="Arial" w:hAnsi="Arial" w:cs="Arial"/>
+                <w:sz w:val="26"/>
+                <w:szCs w:val="26"/>
+              </w:rPr>
+              <w:t>Images</w:t>
+            </w:r>
+          </w:p>
+        </w:tc>
+        <w:tc>
+          <w:tcPr>
+            <w:tcW w:w="4449" w:type="dxa"/>
+            <w:shd w:val="clear" w:color="auto" w:fill="auto"/>
+          </w:tcPr>
+          <w:p>
+            <w:pPr>
+              <w:pStyle w:val="21"/>
+              <w:spacing w:after="160" w:line="259" w:lineRule="auto"/>
+              <w:ind w:left="0"/>
+              <w:jc w:val="both"/>
+              <w:rPr>
+                <w:rFonts w:ascii="Arial" w:hAnsi="Arial" w:cs="Arial"/>
+                <w:sz w:val="26"/>
+                <w:szCs w:val="26"/>
+              </w:rPr>
+            </w:pPr>
+            <w:r>
+              <w:rPr>
+                <w:rFonts w:ascii="Arial" w:hAnsi="Arial" w:cs="Arial"/>
+                <w:sz w:val="26"/>
+                <w:szCs w:val="26"/>
+              </w:rPr>
+              <w:t>Array of String, optional</w:t>
+            </w:r>
+          </w:p>
+        </w:tc>
+      </w:tr>
+      <w:tr>
+        <w:tblPrEx>
+          <w:tblBorders>
+            <w:top w:val="single" w:color="000000" w:sz="4" w:space="0"/>
+            <w:left w:val="single" w:color="000000" w:sz="4" w:space="0"/>
+            <w:bottom w:val="single" w:color="000000" w:sz="4" w:space="0"/>
+            <w:right w:val="single" w:color="000000" w:sz="4" w:space="0"/>
+            <w:insideH w:val="single" w:color="000000" w:sz="4" w:space="0"/>
+            <w:insideV w:val="single" w:color="000000" w:sz="4" w:space="0"/>
+          </w:tblBorders>
+        </w:tblPrEx>
+        <w:tc>
+          <w:tcPr>
+            <w:tcW w:w="4407" w:type="dxa"/>
+            <w:shd w:val="clear" w:color="auto" w:fill="auto"/>
+          </w:tcPr>
+          <w:p>
+            <w:pPr>
+              <w:pStyle w:val="21"/>
+              <w:spacing w:after="160" w:line="259" w:lineRule="auto"/>
+              <w:ind w:left="0"/>
+              <w:jc w:val="both"/>
+              <w:rPr>
+                <w:rFonts w:ascii="Arial" w:hAnsi="Arial" w:cs="Arial"/>
+                <w:sz w:val="26"/>
+                <w:szCs w:val="26"/>
+              </w:rPr>
+            </w:pPr>
+            <w:r>
+              <w:rPr>
+                <w:rFonts w:ascii="Arial" w:hAnsi="Arial" w:cs="Arial"/>
+                <w:sz w:val="26"/>
+                <w:szCs w:val="26"/>
+              </w:rPr>
+              <w:t>Timeout</w:t>
+            </w:r>
+          </w:p>
+        </w:tc>
+        <w:tc>
+          <w:tcPr>
+            <w:tcW w:w="4449" w:type="dxa"/>
+            <w:shd w:val="clear" w:color="auto" w:fill="auto"/>
+          </w:tcPr>
+          <w:p>
+            <w:pPr>
+              <w:pStyle w:val="21"/>
+              <w:spacing w:after="160" w:line="259" w:lineRule="auto"/>
+              <w:ind w:left="0"/>
+              <w:jc w:val="both"/>
+              <w:rPr>
+                <w:rFonts w:ascii="Arial" w:hAnsi="Arial" w:cs="Arial"/>
+                <w:sz w:val="26"/>
+                <w:szCs w:val="26"/>
+              </w:rPr>
+            </w:pPr>
+            <w:r>
+              <w:rPr>
+                <w:rFonts w:ascii="Arial" w:hAnsi="Arial" w:cs="Arial"/>
+                <w:sz w:val="26"/>
+                <w:szCs w:val="26"/>
+              </w:rPr>
+              <w:t>Unsigned integer, optional</w:t>
+            </w:r>
+          </w:p>
+        </w:tc>
+      </w:tr>
+    </w:tbl>
+    <w:p>
+      <w:pPr>
+        <w:pStyle w:val="21"/>
+        <w:spacing w:after="160" w:line="259" w:lineRule="auto"/>
+        <w:jc w:val="both"/>
+        <w:rPr>
+          <w:rFonts w:ascii="Arial" w:hAnsi="Arial" w:cs="Arial"/>
+          <w:sz w:val="26"/>
+          <w:szCs w:val="26"/>
+        </w:rPr>
+      </w:pPr>
+    </w:p>
+    <w:p>
+      <w:pPr>
+        <w:numPr>
+          <w:ilvl w:val="0"/>
+          <w:numId w:val="2"/>
+        </w:numPr>
+        <w:rPr>
+          <w:rFonts w:ascii="Arial" w:hAnsi="Arial" w:cs="Arial"/>
+          <w:sz w:val="26"/>
+          <w:szCs w:val="26"/>
+        </w:rPr>
+      </w:pPr>
+      <w:r>
+        <w:rPr>
+          <w:rFonts w:ascii="Arial" w:hAnsi="Arial" w:cs="Arial"/>
+          <w:sz w:val="26"/>
+          <w:szCs w:val="26"/>
+        </w:rPr>
+        <w:t xml:space="preserve">Function rule: </w:t>
+      </w:r>
+      <w:r>
+        <w:rPr>
+          <w:rFonts w:ascii="Arial" w:hAnsi="Arial" w:cs="Arial"/>
+          <w:sz w:val="26"/>
+          <w:szCs w:val="26"/>
+        </w:rPr>
+        <w:t>only name is required, others fields are optional</w:t>
+      </w:r>
+      <w:r>
+        <w:rPr>
+          <w:rFonts w:ascii="Arial" w:hAnsi="Arial" w:cs="Arial"/>
+          <w:sz w:val="26"/>
+          <w:szCs w:val="26"/>
+        </w:rPr>
+        <w:t>.</w:t>
+      </w:r>
+    </w:p>
+    <w:p>
+      <w:pPr>
+        <w:numPr>
+          <w:ilvl w:val="0"/>
+          <w:numId w:val="2"/>
+        </w:numPr>
+        <w:rPr>
+          <w:rFonts w:ascii="Arial" w:hAnsi="Arial" w:cs="Arial"/>
+          <w:sz w:val="26"/>
+          <w:szCs w:val="26"/>
+        </w:rPr>
+      </w:pPr>
+      <w:r>
+        <w:rPr>
+          <w:rFonts w:ascii="Arial" w:hAnsi="Arial" w:cs="Arial"/>
+          <w:sz w:val="26"/>
+          <w:szCs w:val="26"/>
+        </w:rPr>
+        <w:t>Function result:  a pricing session is initiated.</w:t>
+      </w:r>
+    </w:p>
+    <w:p>
+      <w:pPr>
+        <w:rPr>
+          <w:rFonts w:ascii="Arial" w:hAnsi="Arial" w:cs="Arial"/>
+          <w:sz w:val="26"/>
+          <w:szCs w:val="26"/>
+        </w:rPr>
+      </w:pPr>
+      <w:r>
+        <w:rPr>
+          <w:rFonts w:ascii="Arial" w:hAnsi="Arial" w:cs="Arial"/>
+          <w:sz w:val="26"/>
+          <w:szCs w:val="26"/>
+        </w:rPr>
+        <w:t>2.2 .</w:t>
+      </w:r>
+      <w:r>
+        <w:rPr>
+          <w:rFonts w:ascii="Arial" w:hAnsi="Arial" w:cs="Arial"/>
+          <w:sz w:val="26"/>
+          <w:szCs w:val="26"/>
+        </w:rPr>
+        <w:tab/>
+      </w:r>
+      <w:r>
+        <w:rPr>
+          <w:rFonts w:ascii="Arial" w:hAnsi="Arial" w:cs="Arial"/>
+          <w:sz w:val="26"/>
+          <w:szCs w:val="26"/>
+        </w:rPr>
+        <w:t xml:space="preserve">View Pricing Session </w:t>
+      </w:r>
+    </w:p>
+    <w:p>
+      <w:pPr>
+        <w:pStyle w:val="21"/>
+        <w:numPr>
+          <w:ilvl w:val="0"/>
+          <w:numId w:val="2"/>
+        </w:numPr>
+        <w:spacing w:after="160" w:line="259" w:lineRule="auto"/>
+        <w:jc w:val="both"/>
+        <w:rPr>
+          <w:rFonts w:ascii="Arial" w:hAnsi="Arial" w:cs="Arial"/>
+          <w:sz w:val="26"/>
+          <w:szCs w:val="26"/>
+        </w:rPr>
+      </w:pPr>
+      <w:r>
+        <w:rPr>
+          <w:rFonts w:ascii="Arial" w:hAnsi="Arial" w:cs="Arial"/>
+          <w:sz w:val="26"/>
+          <w:szCs w:val="26"/>
+        </w:rPr>
+        <w:t xml:space="preserve">Function name: View Pricing Session </w:t>
+      </w:r>
+    </w:p>
+    <w:p>
+      <w:pPr>
+        <w:pStyle w:val="21"/>
+        <w:numPr>
+          <w:ilvl w:val="0"/>
+          <w:numId w:val="2"/>
+        </w:numPr>
+        <w:spacing w:after="160" w:line="259" w:lineRule="auto"/>
+        <w:jc w:val="both"/>
+        <w:rPr>
+          <w:rFonts w:ascii="Arial" w:hAnsi="Arial" w:cs="Arial"/>
+          <w:sz w:val="26"/>
+          <w:szCs w:val="26"/>
+        </w:rPr>
+      </w:pPr>
+      <w:r>
+        <w:rPr>
+          <w:rFonts w:ascii="Arial" w:hAnsi="Arial" w:cs="Arial"/>
+          <w:sz w:val="26"/>
+          <w:szCs w:val="26"/>
+        </w:rPr>
+        <w:t>Function description: the function is to let all user to get current active pricing session and the detail of the product of that session.</w:t>
+      </w:r>
+    </w:p>
+    <w:p>
+      <w:pPr>
+        <w:pStyle w:val="21"/>
+        <w:numPr>
+          <w:ilvl w:val="0"/>
+          <w:numId w:val="2"/>
+        </w:numPr>
+        <w:spacing w:after="160" w:line="259" w:lineRule="auto"/>
+        <w:jc w:val="both"/>
+        <w:rPr>
+          <w:rFonts w:ascii="Arial" w:hAnsi="Arial" w:cs="Arial"/>
+          <w:sz w:val="26"/>
+          <w:szCs w:val="26"/>
+        </w:rPr>
+      </w:pPr>
+      <w:r>
+        <w:rPr>
+          <w:rFonts w:ascii="Arial" w:hAnsi="Arial" w:cs="Arial"/>
+          <w:sz w:val="26"/>
+          <w:szCs w:val="26"/>
+        </w:rPr>
+        <w:t>User to use: Admin and participant.</w:t>
+      </w:r>
+    </w:p>
+    <w:p>
+      <w:pPr>
+        <w:pStyle w:val="21"/>
+        <w:numPr>
+          <w:ilvl w:val="0"/>
+          <w:numId w:val="2"/>
+        </w:numPr>
+        <w:spacing w:after="160" w:line="259" w:lineRule="auto"/>
+        <w:jc w:val="both"/>
+        <w:rPr>
+          <w:rFonts w:ascii="Arial" w:hAnsi="Arial" w:cs="Arial"/>
+          <w:sz w:val="26"/>
+          <w:szCs w:val="26"/>
+        </w:rPr>
+      </w:pPr>
+      <w:r>
+        <w:rPr>
+          <w:rFonts w:ascii="Arial" w:hAnsi="Arial" w:cs="Arial"/>
+          <w:sz w:val="26"/>
+          <w:szCs w:val="26"/>
+        </w:rPr>
+        <w:t>Function Inputs: no input.</w:t>
+      </w:r>
+    </w:p>
+    <w:p>
+      <w:pPr>
+        <w:numPr>
+          <w:ilvl w:val="0"/>
+          <w:numId w:val="2"/>
+        </w:numPr>
+        <w:rPr>
+          <w:rFonts w:ascii="Arial" w:hAnsi="Arial" w:cs="Arial"/>
+          <w:sz w:val="26"/>
+          <w:szCs w:val="26"/>
+          <w:lang w:val="en-US"/>
+        </w:rPr>
+      </w:pPr>
+      <w:r>
+        <w:rPr>
+          <w:rFonts w:ascii="Arial" w:hAnsi="Arial" w:cs="Arial"/>
+          <w:sz w:val="26"/>
+          <w:szCs w:val="26"/>
+        </w:rPr>
+        <w:t>Function rule: no rule.</w:t>
+      </w:r>
+    </w:p>
+    <w:p>
+      <w:pPr>
+        <w:numPr>
+          <w:ilvl w:val="0"/>
+          <w:numId w:val="2"/>
+        </w:numPr>
+        <w:rPr>
+          <w:rFonts w:ascii="Arial" w:hAnsi="Arial" w:cs="Arial"/>
+          <w:sz w:val="26"/>
+          <w:szCs w:val="26"/>
+          <w:lang w:val="en-US"/>
+        </w:rPr>
+      </w:pPr>
+      <w:r>
+        <w:rPr>
+          <w:rFonts w:ascii="Arial" w:hAnsi="Arial" w:cs="Arial"/>
+          <w:sz w:val="26"/>
+          <w:szCs w:val="26"/>
+        </w:rPr>
+        <w:t>Function result: detail of all session will be display</w:t>
+      </w:r>
+    </w:p>
+    <w:p>
+      <w:pPr>
+        <w:numPr>
+          <w:ilvl w:val="0"/>
+          <w:numId w:val="0"/>
+        </w:numPr>
+        <w:spacing w:after="200" w:line="276" w:lineRule="auto"/>
+        <w:rPr>
+          <w:rFonts w:ascii="Arial" w:hAnsi="Arial" w:cs="Arial"/>
+          <w:sz w:val="26"/>
+          <w:szCs w:val="26"/>
+        </w:rPr>
+      </w:pPr>
+    </w:p>
+    <w:p>
+      <w:pPr>
+        <w:rPr>
+          <w:rFonts w:ascii="Arial" w:hAnsi="Arial" w:cs="Arial"/>
+          <w:sz w:val="26"/>
+          <w:szCs w:val="26"/>
+        </w:rPr>
+      </w:pPr>
+      <w:r>
+        <w:rPr>
+          <w:rFonts w:ascii="Arial" w:hAnsi="Arial" w:cs="Arial"/>
+          <w:sz w:val="26"/>
+          <w:szCs w:val="26"/>
+        </w:rPr>
+        <w:t>2.3 .</w:t>
+      </w:r>
+      <w:r>
+        <w:rPr>
+          <w:rFonts w:ascii="Arial" w:hAnsi="Arial" w:cs="Arial"/>
+          <w:sz w:val="26"/>
+          <w:szCs w:val="26"/>
+        </w:rPr>
+        <w:tab/>
+      </w:r>
+      <w:r>
+        <w:rPr>
+          <w:rFonts w:ascii="Arial" w:hAnsi="Arial" w:cs="Arial"/>
+          <w:sz w:val="26"/>
+          <w:szCs w:val="26"/>
+        </w:rPr>
+        <w:t xml:space="preserve">Close Pricing Session </w:t>
+      </w:r>
+    </w:p>
+    <w:p>
+      <w:pPr>
+        <w:pStyle w:val="21"/>
+        <w:numPr>
+          <w:ilvl w:val="0"/>
+          <w:numId w:val="2"/>
+        </w:numPr>
+        <w:spacing w:after="160" w:line="259" w:lineRule="auto"/>
+        <w:jc w:val="both"/>
+        <w:rPr>
+          <w:rFonts w:ascii="Arial" w:hAnsi="Arial" w:cs="Arial"/>
+          <w:sz w:val="26"/>
+          <w:szCs w:val="26"/>
+        </w:rPr>
+      </w:pPr>
+      <w:r>
+        <w:rPr>
+          <w:rFonts w:ascii="Arial" w:hAnsi="Arial" w:cs="Arial"/>
+          <w:sz w:val="26"/>
+          <w:szCs w:val="26"/>
+        </w:rPr>
+        <w:t xml:space="preserve">Function name: Close Pricing Session </w:t>
+      </w:r>
+    </w:p>
+    <w:p>
+      <w:pPr>
+        <w:pStyle w:val="21"/>
+        <w:numPr>
+          <w:ilvl w:val="0"/>
+          <w:numId w:val="2"/>
+        </w:numPr>
+        <w:spacing w:after="160" w:line="259" w:lineRule="auto"/>
+        <w:jc w:val="both"/>
+        <w:rPr>
+          <w:rFonts w:ascii="Arial" w:hAnsi="Arial" w:cs="Arial"/>
+          <w:sz w:val="26"/>
+          <w:szCs w:val="26"/>
+        </w:rPr>
+      </w:pPr>
+      <w:r>
+        <w:rPr>
+          <w:rFonts w:ascii="Arial" w:hAnsi="Arial" w:cs="Arial"/>
+          <w:sz w:val="26"/>
+          <w:szCs w:val="26"/>
+        </w:rPr>
+        <w:t>Function description: the function is to close an existed pricing session.</w:t>
       </w:r>
     </w:p>
     <w:p>
@@ -1197,7 +1964,7 @@
                 <w:sz w:val="26"/>
                 <w:szCs w:val="26"/>
               </w:rPr>
-              <w:t xml:space="preserve">Product </w:t>
+              <w:t xml:space="preserve">Session </w:t>
             </w:r>
             <w:r>
               <w:rPr>
@@ -1205,7 +1972,7 @@
                 <w:sz w:val="26"/>
                 <w:szCs w:val="26"/>
               </w:rPr>
-              <w:t>id</w:t>
+              <w:t>index</w:t>
             </w:r>
           </w:p>
         </w:tc>
@@ -1232,73 +1999,15 @@
                 <w:sz w:val="26"/>
                 <w:szCs w:val="26"/>
               </w:rPr>
-              <w:t>TBD</w:t>
+              <w:t>Unsigned integer</w:t>
             </w:r>
-          </w:p>
-        </w:tc>
-      </w:tr>
-      <w:tr>
-        <w:tblPrEx>
-          <w:tblBorders>
-            <w:top w:val="single" w:color="000000" w:sz="4" w:space="0"/>
-            <w:left w:val="single" w:color="000000" w:sz="4" w:space="0"/>
-            <w:bottom w:val="single" w:color="000000" w:sz="4" w:space="0"/>
-            <w:right w:val="single" w:color="000000" w:sz="4" w:space="0"/>
-            <w:insideH w:val="single" w:color="000000" w:sz="4" w:space="0"/>
-            <w:insideV w:val="single" w:color="000000" w:sz="4" w:space="0"/>
-          </w:tblBorders>
-        </w:tblPrEx>
-        <w:tc>
-          <w:tcPr>
-            <w:tcW w:w="4407" w:type="dxa"/>
-            <w:shd w:val="clear" w:color="auto" w:fill="auto"/>
-          </w:tcPr>
-          <w:p>
-            <w:pPr>
-              <w:pStyle w:val="21"/>
-              <w:spacing w:after="160" w:line="259" w:lineRule="auto"/>
-              <w:ind w:left="0"/>
-              <w:jc w:val="both"/>
-              <w:rPr>
-                <w:rFonts w:ascii="Arial" w:hAnsi="Arial" w:cs="Arial"/>
-                <w:sz w:val="26"/>
-                <w:szCs w:val="26"/>
-              </w:rPr>
-            </w:pPr>
             <w:r>
               <w:rPr>
                 <w:rFonts w:ascii="Arial" w:hAnsi="Arial" w:cs="Arial"/>
                 <w:sz w:val="26"/>
                 <w:szCs w:val="26"/>
               </w:rPr>
-              <w:t>Timeout</w:t>
-            </w:r>
-          </w:p>
-        </w:tc>
-        <w:tc>
-          <w:tcPr>
-            <w:tcW w:w="4449" w:type="dxa"/>
-            <w:shd w:val="clear" w:color="auto" w:fill="auto"/>
-          </w:tcPr>
-          <w:p>
-            <w:pPr>
-              <w:pStyle w:val="21"/>
-              <w:spacing w:after="160" w:line="259" w:lineRule="auto"/>
-              <w:ind w:left="0"/>
-              <w:jc w:val="both"/>
-              <w:rPr>
-                <w:rFonts w:ascii="Arial" w:hAnsi="Arial" w:cs="Arial"/>
-                <w:sz w:val="26"/>
-                <w:szCs w:val="26"/>
-              </w:rPr>
-            </w:pPr>
-            <w:r>
-              <w:rPr>
-                <w:rFonts w:ascii="Arial" w:hAnsi="Arial" w:cs="Arial"/>
-                <w:sz w:val="26"/>
-                <w:szCs w:val="26"/>
-              </w:rPr>
-              <w:t>Unsigned integer, optional</w:t>
+              <w:t>, required</w:t>
             </w:r>
           </w:p>
         </w:tc>
@@ -1334,294 +2043,29 @@
           <w:sz w:val="26"/>
           <w:szCs w:val="26"/>
         </w:rPr>
-        <w:t xml:space="preserve">Function rule: </w:t>
-      </w:r>
-      <w:r>
-        <w:rPr>
-          <w:rFonts w:ascii="Arial" w:hAnsi="Arial" w:cs="Arial"/>
-          <w:sz w:val="26"/>
-          <w:szCs w:val="26"/>
-        </w:rPr>
-        <w:t>product id is required, timeout is optional.</w:t>
-      </w:r>
-    </w:p>
-    <w:p>
-      <w:pPr>
-        <w:numPr>
-          <w:ilvl w:val="0"/>
-          <w:numId w:val="2"/>
-        </w:numPr>
-        <w:rPr>
-          <w:rFonts w:ascii="Arial" w:hAnsi="Arial" w:cs="Arial"/>
-          <w:sz w:val="26"/>
-          <w:szCs w:val="26"/>
-        </w:rPr>
-      </w:pPr>
-      <w:r>
-        <w:rPr>
-          <w:rFonts w:ascii="Arial" w:hAnsi="Arial" w:cs="Arial"/>
-          <w:sz w:val="26"/>
-          <w:szCs w:val="26"/>
-        </w:rPr>
-        <w:t>Function result:  a pricing session is initiated.</w:t>
-      </w:r>
-    </w:p>
-    <w:p>
-      <w:pPr>
-        <w:rPr>
-          <w:rFonts w:ascii="Arial" w:hAnsi="Arial" w:cs="Arial"/>
-          <w:sz w:val="26"/>
-          <w:szCs w:val="26"/>
-        </w:rPr>
-      </w:pPr>
-      <w:r>
-        <w:rPr>
-          <w:rFonts w:ascii="Arial" w:hAnsi="Arial" w:cs="Arial"/>
-          <w:sz w:val="26"/>
-          <w:szCs w:val="26"/>
-        </w:rPr>
-        <w:t>2.</w:t>
-      </w:r>
-      <w:r>
-        <w:rPr>
-          <w:rFonts w:ascii="Arial" w:hAnsi="Arial" w:cs="Arial"/>
-          <w:sz w:val="26"/>
-          <w:szCs w:val="26"/>
-        </w:rPr>
-        <w:t>2</w:t>
-      </w:r>
-      <w:r>
-        <w:rPr>
-          <w:rFonts w:ascii="Arial" w:hAnsi="Arial" w:cs="Arial"/>
-          <w:sz w:val="26"/>
-          <w:szCs w:val="26"/>
-        </w:rPr>
-        <w:t xml:space="preserve"> .</w:t>
-      </w:r>
-      <w:r>
-        <w:rPr>
-          <w:rFonts w:ascii="Arial" w:hAnsi="Arial" w:cs="Arial"/>
-          <w:sz w:val="26"/>
-          <w:szCs w:val="26"/>
-        </w:rPr>
-        <w:tab/>
-      </w:r>
-      <w:r>
-        <w:rPr>
-          <w:rFonts w:ascii="Arial" w:hAnsi="Arial" w:cs="Arial"/>
-          <w:sz w:val="26"/>
-          <w:szCs w:val="26"/>
-        </w:rPr>
-        <w:t>View</w:t>
-      </w:r>
-      <w:r>
-        <w:rPr>
-          <w:rFonts w:ascii="Arial" w:hAnsi="Arial" w:cs="Arial"/>
-          <w:sz w:val="26"/>
-          <w:szCs w:val="26"/>
-        </w:rPr>
-        <w:t xml:space="preserve"> Pricing Session </w:t>
-      </w:r>
-    </w:p>
-    <w:p>
-      <w:pPr>
-        <w:pStyle w:val="21"/>
-        <w:numPr>
-          <w:ilvl w:val="0"/>
-          <w:numId w:val="2"/>
-        </w:numPr>
-        <w:spacing w:after="160" w:line="259" w:lineRule="auto"/>
-        <w:jc w:val="both"/>
-        <w:rPr>
-          <w:rFonts w:ascii="Arial" w:hAnsi="Arial" w:cs="Arial"/>
-          <w:sz w:val="26"/>
-          <w:szCs w:val="26"/>
-        </w:rPr>
-      </w:pPr>
-      <w:r>
-        <w:rPr>
-          <w:rFonts w:ascii="Arial" w:hAnsi="Arial" w:cs="Arial"/>
-          <w:sz w:val="26"/>
-          <w:szCs w:val="26"/>
-        </w:rPr>
-        <w:t xml:space="preserve">Function name: </w:t>
-      </w:r>
-      <w:r>
-        <w:rPr>
-          <w:rFonts w:ascii="Arial" w:hAnsi="Arial" w:cs="Arial"/>
-          <w:sz w:val="26"/>
-          <w:szCs w:val="26"/>
-        </w:rPr>
-        <w:t xml:space="preserve">View </w:t>
-      </w:r>
-      <w:r>
-        <w:rPr>
-          <w:rFonts w:ascii="Arial" w:hAnsi="Arial" w:cs="Arial"/>
-          <w:sz w:val="26"/>
-          <w:szCs w:val="26"/>
-        </w:rPr>
-        <w:t xml:space="preserve">Pricing Session </w:t>
-      </w:r>
-    </w:p>
-    <w:p>
-      <w:pPr>
-        <w:pStyle w:val="21"/>
-        <w:numPr>
-          <w:ilvl w:val="0"/>
-          <w:numId w:val="2"/>
-        </w:numPr>
-        <w:spacing w:after="160" w:line="259" w:lineRule="auto"/>
-        <w:jc w:val="both"/>
-        <w:rPr>
-          <w:rFonts w:ascii="Arial" w:hAnsi="Arial" w:cs="Arial"/>
-          <w:sz w:val="26"/>
-          <w:szCs w:val="26"/>
-        </w:rPr>
-      </w:pPr>
-      <w:r>
-        <w:rPr>
-          <w:rFonts w:ascii="Arial" w:hAnsi="Arial" w:cs="Arial"/>
-          <w:sz w:val="26"/>
-          <w:szCs w:val="26"/>
-        </w:rPr>
-        <w:t xml:space="preserve">Function description: the function is to </w:t>
-      </w:r>
-      <w:r>
-        <w:rPr>
-          <w:rFonts w:ascii="Arial" w:hAnsi="Arial" w:cs="Arial"/>
-          <w:sz w:val="26"/>
-          <w:szCs w:val="26"/>
-        </w:rPr>
-        <w:t>let all user to get current active pricing session and the detail of the product of that session</w:t>
-      </w:r>
-      <w:r>
-        <w:rPr>
-          <w:rFonts w:ascii="Arial" w:hAnsi="Arial" w:cs="Arial"/>
-          <w:sz w:val="26"/>
-          <w:szCs w:val="26"/>
-        </w:rPr>
-        <w:t>.</w:t>
-      </w:r>
-    </w:p>
-    <w:p>
-      <w:pPr>
-        <w:pStyle w:val="21"/>
-        <w:numPr>
-          <w:ilvl w:val="0"/>
-          <w:numId w:val="2"/>
-        </w:numPr>
-        <w:spacing w:after="160" w:line="259" w:lineRule="auto"/>
-        <w:jc w:val="both"/>
-        <w:rPr>
-          <w:rFonts w:ascii="Arial" w:hAnsi="Arial" w:cs="Arial"/>
-          <w:sz w:val="26"/>
-          <w:szCs w:val="26"/>
-        </w:rPr>
-      </w:pPr>
-      <w:r>
-        <w:rPr>
-          <w:rFonts w:ascii="Arial" w:hAnsi="Arial" w:cs="Arial"/>
-          <w:sz w:val="26"/>
-          <w:szCs w:val="26"/>
-        </w:rPr>
-        <w:t xml:space="preserve">User to use: </w:t>
-      </w:r>
-      <w:r>
-        <w:rPr>
-          <w:rFonts w:ascii="Arial" w:hAnsi="Arial" w:cs="Arial"/>
-          <w:sz w:val="26"/>
-          <w:szCs w:val="26"/>
-        </w:rPr>
-        <w:t>Admin and participant.</w:t>
-      </w:r>
-    </w:p>
-    <w:p>
-      <w:pPr>
-        <w:pStyle w:val="21"/>
-        <w:numPr>
-          <w:ilvl w:val="0"/>
-          <w:numId w:val="2"/>
-        </w:numPr>
-        <w:spacing w:after="160" w:line="259" w:lineRule="auto"/>
-        <w:jc w:val="both"/>
-        <w:rPr>
-          <w:rFonts w:ascii="Arial" w:hAnsi="Arial" w:cs="Arial"/>
-          <w:sz w:val="26"/>
-          <w:szCs w:val="26"/>
-        </w:rPr>
-      </w:pPr>
-      <w:r>
-        <w:rPr>
-          <w:rFonts w:ascii="Arial" w:hAnsi="Arial" w:cs="Arial"/>
-          <w:sz w:val="26"/>
-          <w:szCs w:val="26"/>
-        </w:rPr>
-        <w:t>Function Inputs:</w:t>
-      </w:r>
-      <w:r>
-        <w:rPr>
-          <w:rFonts w:ascii="Arial" w:hAnsi="Arial" w:cs="Arial"/>
-          <w:sz w:val="26"/>
-          <w:szCs w:val="26"/>
-        </w:rPr>
-        <w:t xml:space="preserve"> no input.</w:t>
-      </w:r>
-    </w:p>
-    <w:p>
-      <w:pPr>
-        <w:numPr>
-          <w:ilvl w:val="0"/>
-          <w:numId w:val="2"/>
-        </w:numPr>
-        <w:rPr>
-          <w:rFonts w:ascii="Arial" w:hAnsi="Arial" w:cs="Arial"/>
-          <w:sz w:val="26"/>
-          <w:szCs w:val="26"/>
-          <w:lang w:val="en-US"/>
-        </w:rPr>
-      </w:pPr>
-      <w:r>
-        <w:rPr>
-          <w:rFonts w:ascii="Arial" w:hAnsi="Arial" w:cs="Arial"/>
-          <w:sz w:val="26"/>
-          <w:szCs w:val="26"/>
-        </w:rPr>
-        <w:t xml:space="preserve">Function rule: </w:t>
-      </w:r>
-      <w:r>
-        <w:rPr>
-          <w:rFonts w:ascii="Arial" w:hAnsi="Arial" w:cs="Arial"/>
-          <w:sz w:val="26"/>
-          <w:szCs w:val="26"/>
-        </w:rPr>
-        <w:t>no rule.</w:t>
-      </w:r>
-    </w:p>
-    <w:p>
-      <w:pPr>
-        <w:numPr>
-          <w:ilvl w:val="0"/>
-          <w:numId w:val="2"/>
-        </w:numPr>
-        <w:rPr>
-          <w:rFonts w:ascii="Arial" w:hAnsi="Arial" w:cs="Arial"/>
-          <w:sz w:val="26"/>
-          <w:szCs w:val="26"/>
-          <w:lang w:val="en-US"/>
-        </w:rPr>
-      </w:pPr>
-      <w:r>
-        <w:rPr>
-          <w:rFonts w:ascii="Arial" w:hAnsi="Arial" w:cs="Arial"/>
-          <w:sz w:val="26"/>
-          <w:szCs w:val="26"/>
-        </w:rPr>
-        <w:t>Function result: detail of all session will be display</w:t>
-      </w:r>
-    </w:p>
-    <w:p>
-      <w:pPr>
-        <w:numPr>
+        <w:t xml:space="preserve">Function rule: session </w:t>
+      </w:r>
+      <w:r>
+        <w:rPr>
+          <w:rFonts w:ascii="Arial" w:hAnsi="Arial" w:cs="Arial"/>
+          <w:sz w:val="26"/>
+          <w:szCs w:val="26"/>
+        </w:rPr>
+        <w:t>index</w:t>
+      </w:r>
+      <w:r>
+        <w:rPr>
+          <w:rFonts w:ascii="Arial" w:hAnsi="Arial" w:cs="Arial"/>
+          <w:sz w:val="26"/>
+          <w:szCs w:val="26"/>
+        </w:rPr>
+        <w:t xml:space="preserve"> required.</w:t>
+      </w:r>
+    </w:p>
+    <w:p>
+      <w:pPr>
+        <w:numPr>
+          <w:ilvl w:val="0"/>
           <w:numId w:val="0"/>
         </w:numPr>
         <w:spacing w:after="200" w:line="276" w:lineRule="auto"/>
@@ -1631,383 +2075,6 @@
           <w:szCs w:val="26"/>
         </w:rPr>
       </w:pPr>
-    </w:p>
-    <w:p>
-      <w:pPr>
-        <w:rPr>
-          <w:rFonts w:ascii="Arial" w:hAnsi="Arial" w:cs="Arial"/>
-          <w:sz w:val="26"/>
-          <w:szCs w:val="26"/>
-        </w:rPr>
-      </w:pPr>
-      <w:r>
-        <w:rPr>
-          <w:rFonts w:ascii="Arial" w:hAnsi="Arial" w:cs="Arial"/>
-          <w:sz w:val="26"/>
-          <w:szCs w:val="26"/>
-        </w:rPr>
-        <w:t>2.</w:t>
-      </w:r>
-      <w:r>
-        <w:rPr>
-          <w:rFonts w:ascii="Arial" w:hAnsi="Arial" w:cs="Arial"/>
-          <w:sz w:val="26"/>
-          <w:szCs w:val="26"/>
-        </w:rPr>
-        <w:t>3</w:t>
-      </w:r>
-      <w:r>
-        <w:rPr>
-          <w:rFonts w:ascii="Arial" w:hAnsi="Arial" w:cs="Arial"/>
-          <w:sz w:val="26"/>
-          <w:szCs w:val="26"/>
-        </w:rPr>
-        <w:t xml:space="preserve"> .</w:t>
-      </w:r>
-      <w:r>
-        <w:rPr>
-          <w:rFonts w:ascii="Arial" w:hAnsi="Arial" w:cs="Arial"/>
-          <w:sz w:val="26"/>
-          <w:szCs w:val="26"/>
-        </w:rPr>
-        <w:tab/>
-      </w:r>
-      <w:r>
-        <w:rPr>
-          <w:rFonts w:ascii="Arial" w:hAnsi="Arial" w:cs="Arial"/>
-          <w:sz w:val="26"/>
-          <w:szCs w:val="26"/>
-        </w:rPr>
-        <w:t xml:space="preserve">Close Pricing Session </w:t>
-      </w:r>
-    </w:p>
-    <w:p>
-      <w:pPr>
-        <w:pStyle w:val="21"/>
-        <w:numPr>
-          <w:ilvl w:val="0"/>
-          <w:numId w:val="2"/>
-        </w:numPr>
-        <w:spacing w:after="160" w:line="259" w:lineRule="auto"/>
-        <w:jc w:val="both"/>
-        <w:rPr>
-          <w:rFonts w:ascii="Arial" w:hAnsi="Arial" w:cs="Arial"/>
-          <w:sz w:val="26"/>
-          <w:szCs w:val="26"/>
-        </w:rPr>
-      </w:pPr>
-      <w:r>
-        <w:rPr>
-          <w:rFonts w:ascii="Arial" w:hAnsi="Arial" w:cs="Arial"/>
-          <w:sz w:val="26"/>
-          <w:szCs w:val="26"/>
-        </w:rPr>
-        <w:t xml:space="preserve">Function name: Close Pricing Session </w:t>
-      </w:r>
-    </w:p>
-    <w:p>
-      <w:pPr>
-        <w:pStyle w:val="21"/>
-        <w:numPr>
-          <w:ilvl w:val="0"/>
-          <w:numId w:val="2"/>
-        </w:numPr>
-        <w:spacing w:after="160" w:line="259" w:lineRule="auto"/>
-        <w:jc w:val="both"/>
-        <w:rPr>
-          <w:rFonts w:ascii="Arial" w:hAnsi="Arial" w:cs="Arial"/>
-          <w:sz w:val="26"/>
-          <w:szCs w:val="26"/>
-        </w:rPr>
-      </w:pPr>
-      <w:r>
-        <w:rPr>
-          <w:rFonts w:ascii="Arial" w:hAnsi="Arial" w:cs="Arial"/>
-          <w:sz w:val="26"/>
-          <w:szCs w:val="26"/>
-        </w:rPr>
-        <w:t>Function description: the function is to close an existed pricing session.</w:t>
-      </w:r>
-    </w:p>
-    <w:p>
-      <w:pPr>
-        <w:pStyle w:val="21"/>
-        <w:numPr>
-          <w:ilvl w:val="0"/>
-          <w:numId w:val="2"/>
-        </w:numPr>
-        <w:spacing w:after="160" w:line="259" w:lineRule="auto"/>
-        <w:jc w:val="both"/>
-        <w:rPr>
-          <w:rFonts w:ascii="Arial" w:hAnsi="Arial" w:cs="Arial"/>
-          <w:sz w:val="26"/>
-          <w:szCs w:val="26"/>
-        </w:rPr>
-      </w:pPr>
-      <w:r>
-        <w:rPr>
-          <w:rFonts w:ascii="Arial" w:hAnsi="Arial" w:cs="Arial"/>
-          <w:sz w:val="26"/>
-          <w:szCs w:val="26"/>
-        </w:rPr>
-        <w:t>User to use: Only admin will use the function</w:t>
-      </w:r>
-    </w:p>
-    <w:p>
-      <w:pPr>
-        <w:pStyle w:val="21"/>
-        <w:numPr>
-          <w:ilvl w:val="0"/>
-          <w:numId w:val="2"/>
-        </w:numPr>
-        <w:spacing w:after="160" w:line="259" w:lineRule="auto"/>
-        <w:jc w:val="both"/>
-        <w:rPr>
-          <w:rFonts w:ascii="Arial" w:hAnsi="Arial" w:cs="Arial"/>
-          <w:sz w:val="26"/>
-          <w:szCs w:val="26"/>
-        </w:rPr>
-      </w:pPr>
-      <w:r>
-        <w:rPr>
-          <w:rFonts w:ascii="Arial" w:hAnsi="Arial" w:cs="Arial"/>
-          <w:sz w:val="26"/>
-          <w:szCs w:val="26"/>
-        </w:rPr>
-        <w:t>Function Inputs:</w:t>
-      </w:r>
-    </w:p>
-    <w:p>
-      <w:pPr>
-        <w:pStyle w:val="21"/>
-        <w:numPr>
-          <w:ilvl w:val="0"/>
-          <w:numId w:val="0"/>
-        </w:numPr>
-        <w:spacing w:after="160" w:line="259" w:lineRule="auto"/>
-        <w:contextualSpacing/>
-        <w:jc w:val="both"/>
-        <w:rPr>
-          <w:rFonts w:ascii="Arial" w:hAnsi="Arial" w:cs="Arial"/>
-          <w:sz w:val="26"/>
-          <w:szCs w:val="26"/>
-        </w:rPr>
-      </w:pPr>
-    </w:p>
-    <w:p>
-      <w:pPr>
-        <w:pStyle w:val="21"/>
-        <w:numPr>
-          <w:ilvl w:val="0"/>
-          <w:numId w:val="0"/>
-        </w:numPr>
-        <w:spacing w:after="160" w:line="259" w:lineRule="auto"/>
-        <w:contextualSpacing/>
-        <w:jc w:val="both"/>
-        <w:rPr>
-          <w:rFonts w:ascii="Arial" w:hAnsi="Arial" w:cs="Arial"/>
-          <w:sz w:val="26"/>
-          <w:szCs w:val="26"/>
-        </w:rPr>
-      </w:pPr>
-    </w:p>
-    <w:tbl>
-      <w:tblPr>
-        <w:tblStyle w:val="19"/>
-        <w:tblW w:w="0" w:type="auto"/>
-        <w:tblInd w:w="468" w:type="dxa"/>
-        <w:tblBorders>
-          <w:top w:val="single" w:color="000000" w:sz="4" w:space="0"/>
-          <w:left w:val="single" w:color="000000" w:sz="4" w:space="0"/>
-          <w:bottom w:val="single" w:color="000000" w:sz="4" w:space="0"/>
-          <w:right w:val="single" w:color="000000" w:sz="4" w:space="0"/>
-          <w:insideH w:val="single" w:color="000000" w:sz="4" w:space="0"/>
-          <w:insideV w:val="single" w:color="000000" w:sz="4" w:space="0"/>
-        </w:tblBorders>
-        <w:tblLayout w:type="autofit"/>
-        <w:tblCellMar>
-          <w:top w:w="0" w:type="dxa"/>
-          <w:left w:w="108" w:type="dxa"/>
-          <w:bottom w:w="0" w:type="dxa"/>
-          <w:right w:w="108" w:type="dxa"/>
-        </w:tblCellMar>
-      </w:tblPr>
-      <w:tblGrid>
-        <w:gridCol w:w="4407"/>
-        <w:gridCol w:w="4449"/>
-      </w:tblGrid>
-      <w:tr>
-        <w:tc>
-          <w:tcPr>
-            <w:tcW w:w="4407" w:type="dxa"/>
-            <w:shd w:val="clear" w:color="auto" w:fill="auto"/>
-          </w:tcPr>
-          <w:p>
-            <w:pPr>
-              <w:pStyle w:val="21"/>
-              <w:spacing w:after="160" w:line="259" w:lineRule="auto"/>
-              <w:ind w:left="0"/>
-              <w:jc w:val="center"/>
-              <w:rPr>
-                <w:rFonts w:ascii="Arial" w:hAnsi="Arial" w:cs="Arial"/>
-                <w:b/>
-                <w:sz w:val="26"/>
-                <w:szCs w:val="26"/>
-              </w:rPr>
-            </w:pPr>
-            <w:r>
-              <w:rPr>
-                <w:rFonts w:ascii="Arial" w:hAnsi="Arial" w:cs="Arial"/>
-                <w:b/>
-                <w:sz w:val="26"/>
-                <w:szCs w:val="26"/>
-              </w:rPr>
-              <w:t>Input</w:t>
-            </w:r>
-          </w:p>
-        </w:tc>
-        <w:tc>
-          <w:tcPr>
-            <w:tcW w:w="4449" w:type="dxa"/>
-            <w:shd w:val="clear" w:color="auto" w:fill="auto"/>
-          </w:tcPr>
-          <w:p>
-            <w:pPr>
-              <w:pStyle w:val="21"/>
-              <w:spacing w:after="160" w:line="259" w:lineRule="auto"/>
-              <w:ind w:left="0"/>
-              <w:jc w:val="center"/>
-              <w:rPr>
-                <w:rFonts w:ascii="Arial" w:hAnsi="Arial" w:cs="Arial"/>
-                <w:b/>
-                <w:sz w:val="26"/>
-                <w:szCs w:val="26"/>
-              </w:rPr>
-            </w:pPr>
-            <w:r>
-              <w:rPr>
-                <w:rFonts w:ascii="Arial" w:hAnsi="Arial" w:cs="Arial"/>
-                <w:b/>
-                <w:sz w:val="26"/>
-                <w:szCs w:val="26"/>
-              </w:rPr>
-              <w:t xml:space="preserve">Requirement </w:t>
-            </w:r>
-          </w:p>
-        </w:tc>
-      </w:tr>
-      <w:tr>
-        <w:tblPrEx>
-          <w:tblBorders>
-            <w:top w:val="single" w:color="000000" w:sz="4" w:space="0"/>
-            <w:left w:val="single" w:color="000000" w:sz="4" w:space="0"/>
-            <w:bottom w:val="single" w:color="000000" w:sz="4" w:space="0"/>
-            <w:right w:val="single" w:color="000000" w:sz="4" w:space="0"/>
-            <w:insideH w:val="single" w:color="000000" w:sz="4" w:space="0"/>
-            <w:insideV w:val="single" w:color="000000" w:sz="4" w:space="0"/>
-          </w:tblBorders>
-        </w:tblPrEx>
-        <w:tc>
-          <w:tcPr>
-            <w:tcW w:w="4407" w:type="dxa"/>
-            <w:shd w:val="clear" w:color="auto" w:fill="auto"/>
-          </w:tcPr>
-          <w:p>
-            <w:pPr>
-              <w:pStyle w:val="21"/>
-              <w:spacing w:after="160" w:line="259" w:lineRule="auto"/>
-              <w:ind w:left="0"/>
-              <w:rPr>
-                <w:rFonts w:ascii="Arial" w:hAnsi="Arial" w:cs="Arial"/>
-                <w:sz w:val="26"/>
-                <w:szCs w:val="26"/>
-              </w:rPr>
-            </w:pPr>
-            <w:r>
-              <w:rPr>
-                <w:rFonts w:ascii="Arial" w:hAnsi="Arial" w:cs="Arial"/>
-                <w:sz w:val="26"/>
-                <w:szCs w:val="26"/>
-              </w:rPr>
-              <w:t>Session address</w:t>
-            </w:r>
-          </w:p>
-        </w:tc>
-        <w:tc>
-          <w:tcPr>
-            <w:tcW w:w="4449" w:type="dxa"/>
-            <w:shd w:val="clear" w:color="auto" w:fill="auto"/>
-          </w:tcPr>
-          <w:p>
-            <w:pPr>
-              <w:pStyle w:val="21"/>
-              <w:spacing w:after="160" w:line="259" w:lineRule="auto"/>
-              <w:ind w:left="0"/>
-              <w:jc w:val="both"/>
-              <w:rPr>
-                <w:rFonts w:ascii="Arial" w:hAnsi="Arial" w:cs="Arial"/>
-                <w:sz w:val="26"/>
-                <w:szCs w:val="26"/>
-              </w:rPr>
-            </w:pPr>
-            <w:r>
-              <w:rPr>
-                <w:rFonts w:ascii="Arial" w:hAnsi="Arial" w:cs="Arial"/>
-                <w:sz w:val="26"/>
-                <w:szCs w:val="26"/>
-              </w:rPr>
-              <w:t>address, required</w:t>
-            </w:r>
-          </w:p>
-        </w:tc>
-      </w:tr>
-    </w:tbl>
-    <w:p>
-      <w:pPr>
-        <w:pStyle w:val="21"/>
-        <w:spacing w:after="160" w:line="259" w:lineRule="auto"/>
-        <w:jc w:val="both"/>
-        <w:rPr>
-          <w:rFonts w:ascii="Arial" w:hAnsi="Arial" w:cs="Arial"/>
-          <w:sz w:val="26"/>
-          <w:szCs w:val="26"/>
-        </w:rPr>
-      </w:pPr>
-    </w:p>
-    <w:p>
-      <w:pPr>
-        <w:numPr>
-          <w:ilvl w:val="0"/>
-          <w:numId w:val="2"/>
-        </w:numPr>
-        <w:rPr>
-          <w:rFonts w:ascii="Arial" w:hAnsi="Arial" w:cs="Arial"/>
-          <w:sz w:val="26"/>
-          <w:szCs w:val="26"/>
-        </w:rPr>
-      </w:pPr>
-      <w:r>
-        <w:rPr>
-          <w:rFonts w:ascii="Arial" w:hAnsi="Arial" w:cs="Arial"/>
-          <w:sz w:val="26"/>
-          <w:szCs w:val="26"/>
-        </w:rPr>
-        <w:t>Function rule: session address is required.</w:t>
-      </w:r>
-    </w:p>
-    <w:p>
-      <w:pPr>
-        <w:numPr>
-          <w:ilvl w:val="0"/>
-          <w:numId w:val="0"/>
-        </w:numPr>
-        <w:spacing w:after="200" w:line="276" w:lineRule="auto"/>
-        <w:rPr>
-          <w:rFonts w:ascii="Arial" w:hAnsi="Arial" w:cs="Arial"/>
-          <w:sz w:val="26"/>
-          <w:szCs w:val="26"/>
-        </w:rPr>
-      </w:pPr>
       <w:r>
         <w:rPr>
           <w:rFonts w:ascii="Arial" w:hAnsi="Arial" w:cs="Arial"/>
@@ -2031,23 +2098,7 @@
           <w:sz w:val="26"/>
           <w:szCs w:val="26"/>
         </w:rPr>
-        <w:t>2.</w:t>
-      </w:r>
-      <w:r>
-        <w:rPr>
-          <w:rFonts w:ascii="Arial" w:hAnsi="Arial" w:cs="Arial"/>
-          <w:sz w:val="26"/>
-          <w:szCs w:val="26"/>
-        </w:rPr>
-        <w:t>4</w:t>
-      </w:r>
-      <w:r>
-        <w:rPr>
-          <w:rFonts w:ascii="Arial" w:hAnsi="Arial" w:cs="Arial"/>
-          <w:sz w:val="26"/>
-          <w:szCs w:val="26"/>
-        </w:rPr>
-        <w:t xml:space="preserve"> .</w:t>
+        <w:t>2.4 .</w:t>
       </w:r>
       <w:r>
         <w:rPr>
@@ -2308,7 +2359,15 @@
                 <w:sz w:val="26"/>
                 <w:szCs w:val="26"/>
               </w:rPr>
-              <w:t>Session address</w:t>
+              <w:t xml:space="preserve">Session </w:t>
+            </w:r>
+            <w:r>
+              <w:rPr>
+                <w:rFonts w:ascii="Arial" w:hAnsi="Arial" w:cs="Arial"/>
+                <w:sz w:val="26"/>
+                <w:szCs w:val="26"/>
+              </w:rPr>
+              <w:t>index</w:t>
             </w:r>
           </w:p>
         </w:tc>
@@ -2335,7 +2394,15 @@
                 <w:sz w:val="26"/>
                 <w:szCs w:val="26"/>
               </w:rPr>
-              <w:t>Address, required</w:t>
+              <w:t>Unsigned integer</w:t>
+            </w:r>
+            <w:r>
+              <w:rPr>
+                <w:rFonts w:ascii="Arial" w:hAnsi="Arial" w:cs="Arial"/>
+                <w:sz w:val="26"/>
+                <w:szCs w:val="26"/>
+              </w:rPr>
+              <w:t>, required</w:t>
             </w:r>
           </w:p>
         </w:tc>
@@ -2436,7 +2503,23 @@
           <w:sz w:val="26"/>
           <w:szCs w:val="26"/>
         </w:rPr>
-        <w:t>Function rule: address and price is required. Price is &gt; 0.</w:t>
+        <w:t xml:space="preserve">Function rule: </w:t>
+      </w:r>
+      <w:r>
+        <w:rPr>
+          <w:rFonts w:ascii="Arial" w:hAnsi="Arial" w:cs="Arial"/>
+          <w:sz w:val="26"/>
+          <w:szCs w:val="26"/>
+        </w:rPr>
+        <w:t xml:space="preserve">session index </w:t>
+      </w:r>
+      <w:r>
+        <w:rPr>
+          <w:rFonts w:ascii="Arial" w:hAnsi="Arial" w:cs="Arial"/>
+          <w:sz w:val="26"/>
+          <w:szCs w:val="26"/>
+        </w:rPr>
+        <w:t>and price is required. Price is &gt; 0.</w:t>
       </w:r>
     </w:p>
     <w:p>
@@ -2488,23 +2571,7 @@
           <w:sz w:val="26"/>
           <w:szCs w:val="26"/>
         </w:rPr>
-        <w:t>2.</w:t>
-      </w:r>
-      <w:r>
-        <w:rPr>
-          <w:rFonts w:ascii="Arial" w:hAnsi="Arial" w:cs="Arial"/>
-          <w:sz w:val="26"/>
-          <w:szCs w:val="26"/>
-        </w:rPr>
-        <w:t>5</w:t>
-      </w:r>
-      <w:r>
-        <w:rPr>
-          <w:rFonts w:ascii="Arial" w:hAnsi="Arial" w:cs="Arial"/>
-          <w:sz w:val="26"/>
-          <w:szCs w:val="26"/>
-        </w:rPr>
-        <w:t xml:space="preserve"> .</w:t>
+        <w:t>2.5 .</w:t>
       </w:r>
       <w:r>
         <w:rPr>
@@ -2520,7 +2587,7 @@
           <w:sz w:val="26"/>
           <w:szCs w:val="26"/>
         </w:rPr>
-        <w:t>Manage product</w:t>
+        <w:t>Set final price</w:t>
       </w:r>
     </w:p>
     <w:p>
@@ -2536,6 +2603,7 @@
           <w:rFonts w:ascii="Arial" w:hAnsi="Arial" w:cs="Arial"/>
           <w:sz w:val="26"/>
           <w:szCs w:val="26"/>
+          <w:lang w:val="en-US"/>
         </w:rPr>
       </w:pPr>
       <w:r>
@@ -2552,15 +2620,7 @@
           <w:sz w:val="26"/>
           <w:szCs w:val="26"/>
         </w:rPr>
-        <w:t>Manage product</w:t>
-      </w:r>
-      <w:r>
-        <w:rPr>
-          <w:rFonts w:ascii="Arial" w:hAnsi="Arial" w:cs="Arial"/>
-          <w:sz w:val="26"/>
-          <w:szCs w:val="26"/>
-        </w:rPr>
-        <w:t xml:space="preserve"> </w:t>
+        <w:t>Set final price</w:t>
       </w:r>
     </w:p>
     <w:p>
@@ -2585,23 +2645,7 @@
           <w:sz w:val="26"/>
           <w:szCs w:val="26"/>
         </w:rPr>
-        <w:t xml:space="preserve">Function description: the function is to </w:t>
-      </w:r>
-      <w:r>
-        <w:rPr>
-          <w:rFonts w:ascii="Arial" w:hAnsi="Arial" w:cs="Arial"/>
-          <w:sz w:val="26"/>
-          <w:szCs w:val="26"/>
-        </w:rPr>
-        <w:t>manage (CRUD) all product</w:t>
-      </w:r>
-      <w:r>
-        <w:rPr>
-          <w:rFonts w:ascii="Arial" w:hAnsi="Arial" w:cs="Arial"/>
-          <w:sz w:val="26"/>
-          <w:szCs w:val="26"/>
-        </w:rPr>
-        <w:t xml:space="preserve"> </w:t>
+        <w:t xml:space="preserve">Function description: the function is to manage (CRUD) all product </w:t>
       </w:r>
     </w:p>
     <w:p>
@@ -2656,6 +2700,7 @@
       <w:pPr>
         <w:pStyle w:val="21"/>
         <w:numPr>
+          <w:ilvl w:val="0"/>
           <w:numId w:val="0"/>
         </w:numPr>
         <w:spacing w:after="160" w:line="259" w:lineRule="auto"/>
@@ -2694,6 +2739,16 @@
         <w:gridCol w:w="4449"/>
       </w:tblGrid>
       <w:tr>
+        <w:tblPrEx>
+          <w:tblBorders>
+            <w:top w:val="single" w:color="000000" w:sz="4" w:space="0"/>
+            <w:left w:val="single" w:color="000000" w:sz="4" w:space="0"/>
+            <w:bottom w:val="single" w:color="000000" w:sz="4" w:space="0"/>
+            <w:right w:val="single" w:color="000000" w:sz="4" w:space="0"/>
+            <w:insideH w:val="single" w:color="000000" w:sz="4" w:space="0"/>
+            <w:insideV w:val="single" w:color="000000" w:sz="4" w:space="0"/>
+          </w:tblBorders>
+        </w:tblPrEx>
         <w:tc>
           <w:tcPr>
             <w:tcW w:w="4407" w:type="dxa"/>
@@ -2716,7 +2771,7 @@
                 <w:sz w:val="26"/>
                 <w:szCs w:val="26"/>
               </w:rPr>
-              <w:t>Product name</w:t>
+              <w:t>Session index</w:t>
             </w:r>
           </w:p>
         </w:tc>
@@ -2743,7 +2798,7 @@
                 <w:sz w:val="26"/>
                 <w:szCs w:val="26"/>
               </w:rPr>
-              <w:t xml:space="preserve">String, required. </w:t>
+              <w:t>Unsigned integer, required</w:t>
             </w:r>
           </w:p>
         </w:tc>
@@ -2781,7 +2836,7 @@
                 <w:sz w:val="26"/>
                 <w:szCs w:val="26"/>
               </w:rPr>
-              <w:t>Product description</w:t>
+              <w:t>Price</w:t>
             </w:r>
           </w:p>
         </w:tc>
@@ -2808,73 +2863,7 @@
                 <w:sz w:val="26"/>
                 <w:szCs w:val="26"/>
               </w:rPr>
-              <w:t>String, required.</w:t>
-            </w:r>
-          </w:p>
-        </w:tc>
-      </w:tr>
-      <w:tr>
-        <w:tblPrEx>
-          <w:tblBorders>
-            <w:top w:val="single" w:color="000000" w:sz="4" w:space="0"/>
-            <w:left w:val="single" w:color="000000" w:sz="4" w:space="0"/>
-            <w:bottom w:val="single" w:color="000000" w:sz="4" w:space="0"/>
-            <w:right w:val="single" w:color="000000" w:sz="4" w:space="0"/>
-            <w:insideH w:val="single" w:color="000000" w:sz="4" w:space="0"/>
-            <w:insideV w:val="single" w:color="000000" w:sz="4" w:space="0"/>
-          </w:tblBorders>
-        </w:tblPrEx>
-        <w:tc>
-          <w:tcPr>
-            <w:tcW w:w="4407" w:type="dxa"/>
-            <w:shd w:val="clear" w:color="auto" w:fill="auto"/>
-          </w:tcPr>
-          <w:p>
-            <w:pPr>
-              <w:pStyle w:val="21"/>
-              <w:spacing w:after="160" w:line="259" w:lineRule="auto"/>
-              <w:ind w:left="0"/>
-              <w:jc w:val="both"/>
-              <w:rPr>
-                <w:rFonts w:ascii="Arial" w:hAnsi="Arial" w:cs="Arial"/>
-                <w:sz w:val="26"/>
-                <w:szCs w:val="26"/>
-              </w:rPr>
-            </w:pPr>
-            <w:r>
-              <w:rPr>
-                <w:rFonts w:ascii="Arial" w:hAnsi="Arial" w:cs="Arial"/>
-                <w:sz w:val="26"/>
-                <w:szCs w:val="26"/>
-              </w:rPr>
-              <w:t>Product images</w:t>
-            </w:r>
-          </w:p>
-        </w:tc>
-        <w:tc>
-          <w:tcPr>
-            <w:tcW w:w="4449" w:type="dxa"/>
-            <w:shd w:val="clear" w:color="auto" w:fill="auto"/>
-          </w:tcPr>
-          <w:p>
-            <w:pPr>
-              <w:pStyle w:val="21"/>
-              <w:spacing w:after="160" w:line="259" w:lineRule="auto"/>
-              <w:ind w:left="0"/>
-              <w:jc w:val="both"/>
-              <w:rPr>
-                <w:rFonts w:ascii="Arial" w:hAnsi="Arial" w:cs="Arial"/>
-                <w:sz w:val="26"/>
-                <w:szCs w:val="26"/>
-              </w:rPr>
-            </w:pPr>
-            <w:r>
-              <w:rPr>
-                <w:rFonts w:ascii="Arial" w:hAnsi="Arial" w:cs="Arial"/>
-                <w:sz w:val="26"/>
-                <w:szCs w:val="26"/>
-              </w:rPr>
-              <w:t xml:space="preserve">List of string, each string refers to a specific image </w:t>
+              <w:t>Unsigned integer, required</w:t>
             </w:r>
           </w:p>
         </w:tc>
@@ -2884,6 +2873,7 @@
       <w:pPr>
         <w:pStyle w:val="21"/>
         <w:numPr>
+          <w:ilvl w:val="0"/>
           <w:numId w:val="0"/>
         </w:numPr>
         <w:spacing w:after="160" w:line="259" w:lineRule="auto"/>
@@ -2914,7 +2904,23 @@
           <w:sz w:val="26"/>
           <w:szCs w:val="26"/>
         </w:rPr>
-        <w:t>Function rule: name and description is required. Moreover, system will require at least one image for each product. Images are stored on IPFS. If timeout is put in as seconds, after specific time, the session will be closed.</w:t>
+        <w:t>Function rule:</w:t>
+      </w:r>
+      <w:r>
+        <w:rPr>
+          <w:rFonts w:ascii="Arial" w:hAnsi="Arial" w:cs="Arial"/>
+          <w:sz w:val="26"/>
+          <w:szCs w:val="26"/>
+        </w:rPr>
+        <w:t xml:space="preserve"> </w:t>
+      </w:r>
+      <w:r>
+        <w:rPr>
+          <w:rFonts w:ascii="Arial" w:hAnsi="Arial" w:cs="Arial"/>
+          <w:sz w:val="26"/>
+          <w:szCs w:val="26"/>
+        </w:rPr>
+        <w:t>session index and price is required. Price is &gt; 0.</w:t>
       </w:r>
     </w:p>
     <w:p>
@@ -2943,12 +2949,13 @@
           <w:sz w:val="26"/>
           <w:szCs w:val="26"/>
         </w:rPr>
-        <w:t>a product is added/updated.</w:t>
-      </w:r>
-    </w:p>
-    <w:p>
-      <w:pPr>
-        <w:numPr>
+        <w:t>final price will be stored in a session with index</w:t>
+      </w:r>
+    </w:p>
+    <w:p>
+      <w:pPr>
+        <w:numPr>
+          <w:ilvl w:val="0"/>
           <w:numId w:val="0"/>
         </w:numPr>
         <w:ind w:left="360" w:leftChars="0"/>
@@ -3264,15 +3271,7 @@
           <w:sz w:val="26"/>
           <w:szCs w:val="26"/>
         </w:rPr>
-        <w:t xml:space="preserve">User to use: </w:t>
-      </w:r>
-      <w:r>
-        <w:rPr>
-          <w:rFonts w:ascii="Arial" w:hAnsi="Arial" w:cs="Arial"/>
-          <w:sz w:val="26"/>
-          <w:szCs w:val="26"/>
-        </w:rPr>
-        <w:t>Admin and participants.</w:t>
+        <w:t>User to use: Admin and participants.</w:t>
       </w:r>
     </w:p>
     <w:p>
@@ -3303,6 +3302,7 @@
       <w:pPr>
         <w:pStyle w:val="21"/>
         <w:numPr>
+          <w:ilvl w:val="0"/>
           <w:numId w:val="0"/>
         </w:numPr>
         <w:spacing w:after="160" w:line="259" w:lineRule="auto"/>
@@ -3505,7 +3505,15 @@
                 <w:sz w:val="26"/>
                 <w:szCs w:val="26"/>
               </w:rPr>
-              <w:t>Address, required</w:t>
+              <w:t>Address</w:t>
+            </w:r>
+            <w:r>
+              <w:rPr>
+                <w:rFonts w:ascii="Arial" w:hAnsi="Arial" w:cs="Arial"/>
+                <w:sz w:val="26"/>
+                <w:szCs w:val="26"/>
+              </w:rPr>
+              <w:t>, required</w:t>
             </w:r>
           </w:p>
         </w:tc>
@@ -3570,7 +3578,15 @@
                 <w:sz w:val="26"/>
                 <w:szCs w:val="26"/>
               </w:rPr>
-              <w:t>String, optional</w:t>
+              <w:t xml:space="preserve">String, </w:t>
+            </w:r>
+            <w:r>
+              <w:rPr>
+                <w:rFonts w:ascii="Arial" w:hAnsi="Arial" w:cs="Arial"/>
+                <w:sz w:val="26"/>
+                <w:szCs w:val="26"/>
+              </w:rPr>
+              <w:t>required</w:t>
             </w:r>
           </w:p>
         </w:tc>
@@ -3635,7 +3651,15 @@
                 <w:sz w:val="26"/>
                 <w:szCs w:val="26"/>
               </w:rPr>
-              <w:t>String, optional</w:t>
+              <w:t xml:space="preserve">String, </w:t>
+            </w:r>
+            <w:r>
+              <w:rPr>
+                <w:rFonts w:ascii="Arial" w:hAnsi="Arial" w:cs="Arial"/>
+                <w:sz w:val="26"/>
+                <w:szCs w:val="26"/>
+              </w:rPr>
+              <w:t>required</w:t>
             </w:r>
           </w:p>
         </w:tc>
@@ -3679,7 +3703,7 @@
           <w:sz w:val="26"/>
           <w:szCs w:val="26"/>
         </w:rPr>
-        <w:t>only address is required.</w:t>
+        <w:t>all fields are required.</w:t>
       </w:r>
     </w:p>
     <w:p>
@@ -3700,15 +3724,23 @@
           <w:sz w:val="26"/>
           <w:szCs w:val="26"/>
         </w:rPr>
-        <w:t>Function result:</w:t>
-      </w:r>
-      <w:r>
-        <w:rPr>
-          <w:rFonts w:ascii="Arial" w:hAnsi="Arial" w:cs="Arial"/>
-          <w:sz w:val="26"/>
-          <w:szCs w:val="26"/>
-        </w:rPr>
-        <w:t xml:space="preserve"> user info will be updated.</w:t>
+        <w:t>Function result: user info</w:t>
+      </w:r>
+      <w:r>
+        <w:rPr>
+          <w:rFonts w:ascii="Arial" w:hAnsi="Arial" w:cs="Arial"/>
+          <w:sz w:val="26"/>
+          <w:szCs w:val="26"/>
+        </w:rPr>
+        <w:t xml:space="preserve"> (only email and name)</w:t>
+      </w:r>
+      <w:r>
+        <w:rPr>
+          <w:rFonts w:ascii="Arial" w:hAnsi="Arial" w:cs="Arial"/>
+          <w:sz w:val="26"/>
+          <w:szCs w:val="26"/>
+        </w:rPr>
+        <w:t xml:space="preserve"> will be updated.</w:t>
       </w:r>
     </w:p>
     <w:p>
@@ -3741,15 +3773,7 @@
           <w:sz w:val="26"/>
           <w:szCs w:val="26"/>
         </w:rPr>
-        <w:t>Sign in</w:t>
-      </w:r>
-      <w:r>
-        <w:rPr>
-          <w:rFonts w:ascii="Arial" w:hAnsi="Arial" w:cs="Arial"/>
-          <w:sz w:val="26"/>
-          <w:szCs w:val="26"/>
-        </w:rPr>
-        <w:t xml:space="preserve"> </w:t>
+        <w:t xml:space="preserve">Sign in </w:t>
       </w:r>
     </w:p>
     <w:p>
@@ -3773,15 +3797,7 @@
           <w:sz w:val="26"/>
           <w:szCs w:val="26"/>
         </w:rPr>
-        <w:t xml:space="preserve">Function name: </w:t>
-      </w:r>
-      <w:r>
-        <w:rPr>
-          <w:rFonts w:ascii="Arial" w:hAnsi="Arial" w:cs="Arial"/>
-          <w:sz w:val="26"/>
-          <w:szCs w:val="26"/>
-        </w:rPr>
-        <w:t>Sign in</w:t>
+        <w:t>Function name: Sign in</w:t>
       </w:r>
     </w:p>
     <w:p>
@@ -3806,15 +3822,7 @@
           <w:sz w:val="26"/>
           <w:szCs w:val="26"/>
         </w:rPr>
-        <w:t xml:space="preserve">Function description: the function is to </w:t>
-      </w:r>
-      <w:r>
-        <w:rPr>
-          <w:rFonts w:ascii="Arial" w:hAnsi="Arial" w:cs="Arial"/>
-          <w:sz w:val="26"/>
-          <w:szCs w:val="26"/>
-        </w:rPr>
-        <w:t>sign in</w:t>
+        <w:t>Function description: the function is to sign in</w:t>
       </w:r>
     </w:p>
     <w:p>
@@ -3839,7 +3847,23 @@
           <w:sz w:val="26"/>
           <w:szCs w:val="26"/>
         </w:rPr>
-        <w:t>User to use: participant</w:t>
+        <w:t xml:space="preserve">User to use: </w:t>
+      </w:r>
+      <w:r>
+        <w:rPr>
+          <w:rFonts w:ascii="Arial" w:hAnsi="Arial" w:cs="Arial"/>
+          <w:sz w:val="26"/>
+          <w:szCs w:val="26"/>
+        </w:rPr>
+        <w:t xml:space="preserve">only </w:t>
+      </w:r>
+      <w:r>
+        <w:rPr>
+          <w:rFonts w:ascii="Arial" w:hAnsi="Arial" w:cs="Arial"/>
+          <w:sz w:val="26"/>
+          <w:szCs w:val="26"/>
+        </w:rPr>
+        <w:t>participant</w:t>
       </w:r>
     </w:p>
     <w:p>
@@ -3864,7 +3888,433 @@
           <w:sz w:val="26"/>
           <w:szCs w:val="26"/>
         </w:rPr>
-        <w:t>Function input: TBU</w:t>
+        <w:t xml:space="preserve">Function input: </w:t>
+      </w:r>
+    </w:p>
+    <w:p>
+      <w:pPr>
+        <w:pStyle w:val="21"/>
+        <w:numPr>
+          <w:numId w:val="0"/>
+        </w:numPr>
+        <w:spacing w:after="160" w:line="259" w:lineRule="auto"/>
+        <w:contextualSpacing/>
+        <w:jc w:val="both"/>
+        <w:rPr>
+          <w:rFonts w:ascii="Arial" w:hAnsi="Arial" w:cs="Arial"/>
+          <w:sz w:val="26"/>
+          <w:szCs w:val="26"/>
+          <w:lang w:val="en-US"/>
+        </w:rPr>
+      </w:pPr>
+    </w:p>
+    <w:p>
+      <w:pPr>
+        <w:pStyle w:val="21"/>
+        <w:numPr>
+          <w:ilvl w:val="0"/>
+          <w:numId w:val="0"/>
+        </w:numPr>
+        <w:spacing w:after="160" w:line="259" w:lineRule="auto"/>
+        <w:contextualSpacing/>
+        <w:jc w:val="both"/>
+        <w:rPr>
+          <w:rFonts w:ascii="Arial" w:hAnsi="Arial" w:cs="Arial"/>
+          <w:sz w:val="26"/>
+          <w:szCs w:val="26"/>
+        </w:rPr>
+      </w:pPr>
+    </w:p>
+    <w:p>
+      <w:pPr>
+        <w:pStyle w:val="21"/>
+        <w:numPr>
+          <w:ilvl w:val="0"/>
+          <w:numId w:val="0"/>
+        </w:numPr>
+        <w:spacing w:after="160" w:line="259" w:lineRule="auto"/>
+        <w:contextualSpacing/>
+        <w:jc w:val="both"/>
+        <w:rPr>
+          <w:rFonts w:ascii="Arial" w:hAnsi="Arial" w:cs="Arial"/>
+          <w:sz w:val="26"/>
+          <w:szCs w:val="26"/>
+        </w:rPr>
+      </w:pPr>
+    </w:p>
+    <w:tbl>
+      <w:tblPr>
+        <w:tblStyle w:val="19"/>
+        <w:tblW w:w="0" w:type="auto"/>
+        <w:tblInd w:w="468" w:type="dxa"/>
+        <w:tblBorders>
+          <w:top w:val="single" w:color="000000" w:sz="4" w:space="0"/>
+          <w:left w:val="single" w:color="000000" w:sz="4" w:space="0"/>
+          <w:bottom w:val="single" w:color="000000" w:sz="4" w:space="0"/>
+          <w:right w:val="single" w:color="000000" w:sz="4" w:space="0"/>
+          <w:insideH w:val="single" w:color="000000" w:sz="4" w:space="0"/>
+          <w:insideV w:val="single" w:color="000000" w:sz="4" w:space="0"/>
+        </w:tblBorders>
+        <w:tblLayout w:type="autofit"/>
+        <w:tblCellMar>
+          <w:top w:w="0" w:type="dxa"/>
+          <w:left w:w="108" w:type="dxa"/>
+          <w:bottom w:w="0" w:type="dxa"/>
+          <w:right w:w="108" w:type="dxa"/>
+        </w:tblCellMar>
+      </w:tblPr>
+      <w:tblGrid>
+        <w:gridCol w:w="4407"/>
+        <w:gridCol w:w="4449"/>
+      </w:tblGrid>
+      <w:tr>
+        <w:tc>
+          <w:tcPr>
+            <w:tcW w:w="4407" w:type="dxa"/>
+            <w:shd w:val="clear" w:color="auto" w:fill="auto"/>
+          </w:tcPr>
+          <w:p>
+            <w:pPr>
+              <w:pStyle w:val="21"/>
+              <w:spacing w:after="160" w:line="259" w:lineRule="auto"/>
+              <w:ind w:left="0"/>
+              <w:jc w:val="center"/>
+              <w:rPr>
+                <w:rFonts w:ascii="Arial" w:hAnsi="Arial" w:cs="Arial"/>
+                <w:b/>
+                <w:sz w:val="26"/>
+                <w:szCs w:val="26"/>
+              </w:rPr>
+            </w:pPr>
+            <w:r>
+              <w:rPr>
+                <w:rFonts w:ascii="Arial" w:hAnsi="Arial" w:cs="Arial"/>
+                <w:b/>
+                <w:sz w:val="26"/>
+                <w:szCs w:val="26"/>
+              </w:rPr>
+              <w:t>Input</w:t>
+            </w:r>
+          </w:p>
+        </w:tc>
+        <w:tc>
+          <w:tcPr>
+            <w:tcW w:w="4449" w:type="dxa"/>
+            <w:shd w:val="clear" w:color="auto" w:fill="auto"/>
+          </w:tcPr>
+          <w:p>
+            <w:pPr>
+              <w:pStyle w:val="21"/>
+              <w:spacing w:after="160" w:line="259" w:lineRule="auto"/>
+              <w:ind w:left="0"/>
+              <w:jc w:val="center"/>
+              <w:rPr>
+                <w:rFonts w:ascii="Arial" w:hAnsi="Arial" w:cs="Arial"/>
+                <w:b/>
+                <w:sz w:val="26"/>
+                <w:szCs w:val="26"/>
+              </w:rPr>
+            </w:pPr>
+            <w:r>
+              <w:rPr>
+                <w:rFonts w:ascii="Arial" w:hAnsi="Arial" w:cs="Arial"/>
+                <w:b/>
+                <w:sz w:val="26"/>
+                <w:szCs w:val="26"/>
+              </w:rPr>
+              <w:t xml:space="preserve">Requirement </w:t>
+            </w:r>
+          </w:p>
+        </w:tc>
+      </w:tr>
+      <w:tr>
+        <w:tblPrEx>
+          <w:tblBorders>
+            <w:top w:val="single" w:color="000000" w:sz="4" w:space="0"/>
+            <w:left w:val="single" w:color="000000" w:sz="4" w:space="0"/>
+            <w:bottom w:val="single" w:color="000000" w:sz="4" w:space="0"/>
+            <w:right w:val="single" w:color="000000" w:sz="4" w:space="0"/>
+            <w:insideH w:val="single" w:color="000000" w:sz="4" w:space="0"/>
+            <w:insideV w:val="single" w:color="000000" w:sz="4" w:space="0"/>
+          </w:tblBorders>
+        </w:tblPrEx>
+        <w:tc>
+          <w:tcPr>
+            <w:tcW w:w="4407" w:type="dxa"/>
+            <w:shd w:val="clear" w:color="auto" w:fill="auto"/>
+          </w:tcPr>
+          <w:p>
+            <w:pPr>
+              <w:pStyle w:val="21"/>
+              <w:spacing w:after="160" w:line="259" w:lineRule="auto"/>
+              <w:ind w:left="0"/>
+              <w:rPr>
+                <w:rFonts w:ascii="Arial" w:hAnsi="Arial" w:cs="Arial"/>
+                <w:sz w:val="26"/>
+                <w:szCs w:val="26"/>
+              </w:rPr>
+            </w:pPr>
+            <w:r>
+              <w:rPr>
+                <w:rFonts w:ascii="Arial" w:hAnsi="Arial" w:cs="Arial"/>
+                <w:sz w:val="26"/>
+                <w:szCs w:val="26"/>
+              </w:rPr>
+              <w:t xml:space="preserve">User </w:t>
+            </w:r>
+            <w:r>
+              <w:rPr>
+                <w:rFonts w:ascii="Arial" w:hAnsi="Arial" w:cs="Arial"/>
+                <w:sz w:val="26"/>
+                <w:szCs w:val="26"/>
+              </w:rPr>
+              <w:t>address</w:t>
+            </w:r>
+          </w:p>
+        </w:tc>
+        <w:tc>
+          <w:tcPr>
+            <w:tcW w:w="4449" w:type="dxa"/>
+            <w:shd w:val="clear" w:color="auto" w:fill="auto"/>
+          </w:tcPr>
+          <w:p>
+            <w:pPr>
+              <w:pStyle w:val="21"/>
+              <w:spacing w:after="160" w:line="259" w:lineRule="auto"/>
+              <w:ind w:left="0"/>
+              <w:jc w:val="both"/>
+              <w:rPr>
+                <w:rFonts w:ascii="Arial" w:hAnsi="Arial" w:cs="Arial"/>
+                <w:sz w:val="26"/>
+                <w:szCs w:val="26"/>
+              </w:rPr>
+            </w:pPr>
+            <w:r>
+              <w:rPr>
+                <w:rFonts w:ascii="Arial" w:hAnsi="Arial" w:cs="Arial"/>
+                <w:sz w:val="26"/>
+                <w:szCs w:val="26"/>
+              </w:rPr>
+              <w:t>Address, required</w:t>
+            </w:r>
+          </w:p>
+        </w:tc>
+      </w:tr>
+    </w:tbl>
+    <w:p>
+      <w:pPr>
+        <w:pStyle w:val="21"/>
+        <w:spacing w:after="160" w:line="259" w:lineRule="auto"/>
+        <w:jc w:val="both"/>
+        <w:rPr>
+          <w:rFonts w:ascii="Arial" w:hAnsi="Arial" w:cs="Arial"/>
+          <w:sz w:val="26"/>
+          <w:szCs w:val="26"/>
+        </w:rPr>
+      </w:pPr>
+    </w:p>
+    <w:p>
+      <w:pPr>
+        <w:numPr>
+          <w:ilvl w:val="0"/>
+          <w:numId w:val="2"/>
+        </w:numPr>
+        <w:rPr>
+          <w:rFonts w:ascii="Arial" w:hAnsi="Arial" w:cs="Arial"/>
+          <w:sz w:val="26"/>
+          <w:szCs w:val="26"/>
+        </w:rPr>
+      </w:pPr>
+      <w:r>
+        <w:rPr>
+          <w:rFonts w:ascii="Arial" w:hAnsi="Arial" w:cs="Arial"/>
+          <w:sz w:val="26"/>
+          <w:szCs w:val="26"/>
+        </w:rPr>
+        <w:t xml:space="preserve">Function rule: </w:t>
+      </w:r>
+      <w:r>
+        <w:rPr>
+          <w:rFonts w:ascii="Arial" w:hAnsi="Arial" w:cs="Arial"/>
+          <w:sz w:val="26"/>
+          <w:szCs w:val="26"/>
+        </w:rPr>
+        <w:t>user address is required</w:t>
+      </w:r>
+    </w:p>
+    <w:p>
+      <w:pPr>
+        <w:numPr>
+          <w:ilvl w:val="0"/>
+          <w:numId w:val="2"/>
+        </w:numPr>
+        <w:rPr>
+          <w:rFonts w:ascii="Arial" w:hAnsi="Arial" w:cs="Arial"/>
+          <w:sz w:val="26"/>
+          <w:szCs w:val="26"/>
+        </w:rPr>
+      </w:pPr>
+      <w:r>
+        <w:rPr>
+          <w:rFonts w:ascii="Arial" w:hAnsi="Arial" w:cs="Arial"/>
+          <w:sz w:val="26"/>
+          <w:szCs w:val="26"/>
+        </w:rPr>
+        <w:t xml:space="preserve">Function result: </w:t>
+      </w:r>
+      <w:r>
+        <w:rPr>
+          <w:rFonts w:ascii="Arial" w:hAnsi="Arial" w:cs="Arial"/>
+          <w:sz w:val="26"/>
+          <w:szCs w:val="26"/>
+        </w:rPr>
+        <w:t>if user is registered, user will be redirect to session page, else he is redirected to register page.</w:t>
+      </w:r>
+    </w:p>
+    <w:p>
+      <w:pPr>
+        <w:numPr>
+          <w:ilvl w:val="0"/>
+          <w:numId w:val="0"/>
+        </w:numPr>
+        <w:ind w:left="360" w:leftChars="0"/>
+        <w:rPr>
+          <w:rFonts w:ascii="Arial" w:hAnsi="Arial" w:cs="Arial"/>
+          <w:sz w:val="26"/>
+          <w:szCs w:val="26"/>
+        </w:rPr>
+      </w:pPr>
+    </w:p>
+    <w:p>
+      <w:pPr>
+        <w:rPr>
+          <w:rFonts w:ascii="Arial" w:hAnsi="Arial" w:cs="Arial"/>
+          <w:sz w:val="26"/>
+          <w:szCs w:val="26"/>
+        </w:rPr>
+      </w:pPr>
+      <w:r>
+        <w:rPr>
+          <w:rFonts w:ascii="Arial" w:hAnsi="Arial" w:cs="Arial"/>
+          <w:sz w:val="26"/>
+          <w:szCs w:val="26"/>
+        </w:rPr>
+        <w:t>2.9 .</w:t>
+      </w:r>
+      <w:r>
+        <w:rPr>
+          <w:rFonts w:ascii="Arial" w:hAnsi="Arial" w:cs="Arial"/>
+          <w:sz w:val="26"/>
+          <w:szCs w:val="26"/>
+        </w:rPr>
+        <w:tab/>
+      </w:r>
+      <w:r>
+        <w:rPr>
+          <w:rFonts w:ascii="Arial" w:hAnsi="Arial" w:cs="Arial"/>
+          <w:sz w:val="26"/>
+          <w:szCs w:val="26"/>
+        </w:rPr>
+        <w:t>Sign up</w:t>
+      </w:r>
+    </w:p>
+    <w:p>
+      <w:pPr>
+        <w:pStyle w:val="21"/>
+        <w:numPr>
+          <w:ilvl w:val="0"/>
+          <w:numId w:val="2"/>
+        </w:numPr>
+        <w:spacing w:after="160" w:line="259" w:lineRule="auto"/>
+        <w:jc w:val="both"/>
+        <w:rPr>
+          <w:rFonts w:ascii="Arial" w:hAnsi="Arial" w:cs="Arial"/>
+          <w:sz w:val="26"/>
+          <w:szCs w:val="26"/>
+        </w:rPr>
+      </w:pPr>
+      <w:r>
+        <w:rPr>
+          <w:rFonts w:ascii="Arial" w:hAnsi="Arial" w:cs="Arial"/>
+          <w:sz w:val="26"/>
+          <w:szCs w:val="26"/>
+        </w:rPr>
+        <w:t>Function name: Sign up</w:t>
+      </w:r>
+    </w:p>
+    <w:p>
+      <w:pPr>
+        <w:pStyle w:val="21"/>
+        <w:numPr>
+          <w:ilvl w:val="0"/>
+          <w:numId w:val="2"/>
+        </w:numPr>
+        <w:spacing w:after="160" w:line="259" w:lineRule="auto"/>
+        <w:jc w:val="both"/>
+        <w:rPr>
+          <w:rFonts w:ascii="Arial" w:hAnsi="Arial" w:cs="Arial"/>
+          <w:sz w:val="26"/>
+          <w:szCs w:val="26"/>
+          <w:lang w:val="en-US"/>
+        </w:rPr>
+      </w:pPr>
+      <w:r>
+        <w:rPr>
+          <w:rFonts w:ascii="Arial" w:hAnsi="Arial" w:cs="Arial"/>
+          <w:sz w:val="26"/>
+          <w:szCs w:val="26"/>
+        </w:rPr>
+        <w:t>Function description: the function is to sign up new new user</w:t>
+      </w:r>
+    </w:p>
+    <w:p>
+      <w:pPr>
+        <w:pStyle w:val="21"/>
+        <w:numPr>
+          <w:ilvl w:val="0"/>
+          <w:numId w:val="2"/>
+        </w:numPr>
+        <w:spacing w:after="160" w:line="259" w:lineRule="auto"/>
+        <w:jc w:val="both"/>
+        <w:rPr>
+          <w:rFonts w:ascii="Arial" w:hAnsi="Arial" w:cs="Arial"/>
+          <w:sz w:val="26"/>
+          <w:szCs w:val="26"/>
+          <w:lang w:val="en-US"/>
+        </w:rPr>
+      </w:pPr>
+      <w:r>
+        <w:rPr>
+          <w:rFonts w:ascii="Arial" w:hAnsi="Arial" w:cs="Arial"/>
+          <w:sz w:val="26"/>
+          <w:szCs w:val="26"/>
+        </w:rPr>
+        <w:t>User to use: participants</w:t>
+      </w:r>
+    </w:p>
+    <w:p>
+      <w:pPr>
+        <w:pStyle w:val="21"/>
+        <w:numPr>
+          <w:ilvl w:val="0"/>
+          <w:numId w:val="2"/>
+        </w:numPr>
+        <w:spacing w:after="160" w:line="259" w:lineRule="auto"/>
+        <w:jc w:val="both"/>
+        <w:rPr>
+          <w:rFonts w:ascii="Arial" w:hAnsi="Arial" w:cs="Arial"/>
+          <w:sz w:val="26"/>
+          <w:szCs w:val="26"/>
+          <w:lang w:val="en-US"/>
+        </w:rPr>
+      </w:pPr>
+      <w:r>
+        <w:rPr>
+          <w:rFonts w:ascii="Arial" w:hAnsi="Arial" w:cs="Arial"/>
+          <w:sz w:val="26"/>
+          <w:szCs w:val="26"/>
+        </w:rPr>
+        <w:t xml:space="preserve">Function input: </w:t>
       </w:r>
     </w:p>
     <w:p>
@@ -4029,7 +4479,7 @@
                 <w:sz w:val="26"/>
                 <w:szCs w:val="26"/>
               </w:rPr>
-              <w:t>Session address</w:t>
+              <w:t>Address</w:t>
             </w:r>
           </w:p>
         </w:tc>
@@ -4094,7 +4544,7 @@
                 <w:sz w:val="26"/>
                 <w:szCs w:val="26"/>
               </w:rPr>
-              <w:t>Price</w:t>
+              <w:t>Email</w:t>
             </w:r>
           </w:p>
         </w:tc>
@@ -4121,369 +4571,15 @@
                 <w:sz w:val="26"/>
                 <w:szCs w:val="26"/>
               </w:rPr>
-              <w:t>Unsigned integer, required</w:t>
+              <w:t>String</w:t>
             </w:r>
-          </w:p>
-        </w:tc>
-      </w:tr>
-    </w:tbl>
-    <w:p>
-      <w:pPr>
-        <w:pStyle w:val="21"/>
-        <w:spacing w:after="160" w:line="259" w:lineRule="auto"/>
-        <w:jc w:val="both"/>
-        <w:rPr>
-          <w:rFonts w:ascii="Arial" w:hAnsi="Arial" w:cs="Arial"/>
-          <w:sz w:val="26"/>
-          <w:szCs w:val="26"/>
-        </w:rPr>
-      </w:pPr>
-    </w:p>
-    <w:p>
-      <w:pPr>
-        <w:numPr>
-          <w:ilvl w:val="0"/>
-          <w:numId w:val="2"/>
-        </w:numPr>
-        <w:rPr>
-          <w:rFonts w:ascii="Arial" w:hAnsi="Arial" w:cs="Arial"/>
-          <w:sz w:val="26"/>
-          <w:szCs w:val="26"/>
-        </w:rPr>
-      </w:pPr>
-      <w:r>
-        <w:rPr>
-          <w:rFonts w:ascii="Arial" w:hAnsi="Arial" w:cs="Arial"/>
-          <w:sz w:val="26"/>
-          <w:szCs w:val="26"/>
-        </w:rPr>
-        <w:t xml:space="preserve">Function rule: </w:t>
-      </w:r>
-      <w:r>
-        <w:rPr>
-          <w:rFonts w:ascii="Arial" w:hAnsi="Arial" w:cs="Arial"/>
-          <w:sz w:val="26"/>
-          <w:szCs w:val="26"/>
-        </w:rPr>
-        <w:t>TBU</w:t>
-      </w:r>
-    </w:p>
-    <w:p>
-      <w:pPr>
-        <w:numPr>
-          <w:ilvl w:val="0"/>
-          <w:numId w:val="2"/>
-        </w:numPr>
-        <w:rPr>
-          <w:rFonts w:ascii="Arial" w:hAnsi="Arial" w:cs="Arial"/>
-          <w:sz w:val="26"/>
-          <w:szCs w:val="26"/>
-        </w:rPr>
-      </w:pPr>
-      <w:r>
-        <w:rPr>
-          <w:rFonts w:ascii="Arial" w:hAnsi="Arial" w:cs="Arial"/>
-          <w:sz w:val="26"/>
-          <w:szCs w:val="26"/>
-        </w:rPr>
-        <w:t xml:space="preserve">Function result: </w:t>
-      </w:r>
-      <w:r>
-        <w:rPr>
-          <w:rFonts w:ascii="Arial" w:hAnsi="Arial" w:cs="Arial"/>
-          <w:sz w:val="26"/>
-          <w:szCs w:val="26"/>
-        </w:rPr>
-        <w:t>TBU</w:t>
-      </w:r>
-    </w:p>
-    <w:p>
-      <w:pPr>
-        <w:numPr>
-          <w:ilvl w:val="0"/>
-          <w:numId w:val="0"/>
-        </w:numPr>
-        <w:ind w:left="360" w:leftChars="0"/>
-        <w:rPr>
-          <w:rFonts w:ascii="Arial" w:hAnsi="Arial" w:cs="Arial"/>
-          <w:sz w:val="26"/>
-          <w:szCs w:val="26"/>
-        </w:rPr>
-      </w:pPr>
-    </w:p>
-    <w:p>
-      <w:pPr>
-        <w:rPr>
-          <w:rFonts w:ascii="Arial" w:hAnsi="Arial" w:cs="Arial"/>
-          <w:sz w:val="26"/>
-          <w:szCs w:val="26"/>
-        </w:rPr>
-      </w:pPr>
-      <w:r>
-        <w:rPr>
-          <w:rFonts w:ascii="Arial" w:hAnsi="Arial" w:cs="Arial"/>
-          <w:sz w:val="26"/>
-          <w:szCs w:val="26"/>
-        </w:rPr>
-        <w:t>2.9 .</w:t>
-      </w:r>
-      <w:r>
-        <w:rPr>
-          <w:rFonts w:ascii="Arial" w:hAnsi="Arial" w:cs="Arial"/>
-          <w:sz w:val="26"/>
-          <w:szCs w:val="26"/>
-        </w:rPr>
-        <w:tab/>
-      </w:r>
-      <w:r>
-        <w:rPr>
-          <w:rFonts w:ascii="Arial" w:hAnsi="Arial" w:cs="Arial"/>
-          <w:sz w:val="26"/>
-          <w:szCs w:val="26"/>
-        </w:rPr>
-        <w:t>Sign up</w:t>
-      </w:r>
-    </w:p>
-    <w:p>
-      <w:pPr>
-        <w:pStyle w:val="21"/>
-        <w:numPr>
-          <w:ilvl w:val="0"/>
-          <w:numId w:val="2"/>
-        </w:numPr>
-        <w:spacing w:after="160" w:line="259" w:lineRule="auto"/>
-        <w:jc w:val="both"/>
-        <w:rPr>
-          <w:rFonts w:ascii="Arial" w:hAnsi="Arial" w:cs="Arial"/>
-          <w:sz w:val="26"/>
-          <w:szCs w:val="26"/>
-        </w:rPr>
-      </w:pPr>
-      <w:r>
-        <w:rPr>
-          <w:rFonts w:ascii="Arial" w:hAnsi="Arial" w:cs="Arial"/>
-          <w:sz w:val="26"/>
-          <w:szCs w:val="26"/>
-        </w:rPr>
-        <w:t xml:space="preserve">Function name: </w:t>
-      </w:r>
-      <w:r>
-        <w:rPr>
-          <w:rFonts w:ascii="Arial" w:hAnsi="Arial" w:cs="Arial"/>
-          <w:sz w:val="26"/>
-          <w:szCs w:val="26"/>
-        </w:rPr>
-        <w:t>Sign up</w:t>
-      </w:r>
-    </w:p>
-    <w:p>
-      <w:pPr>
-        <w:pStyle w:val="21"/>
-        <w:numPr>
-          <w:ilvl w:val="0"/>
-          <w:numId w:val="2"/>
-        </w:numPr>
-        <w:spacing w:after="160" w:line="259" w:lineRule="auto"/>
-        <w:jc w:val="both"/>
-        <w:rPr>
-          <w:rFonts w:ascii="Arial" w:hAnsi="Arial" w:cs="Arial"/>
-          <w:sz w:val="26"/>
-          <w:szCs w:val="26"/>
-          <w:lang w:val="en-US"/>
-        </w:rPr>
-      </w:pPr>
-      <w:r>
-        <w:rPr>
-          <w:rFonts w:ascii="Arial" w:hAnsi="Arial" w:cs="Arial"/>
-          <w:sz w:val="26"/>
-          <w:szCs w:val="26"/>
-        </w:rPr>
-        <w:t xml:space="preserve">Function description: </w:t>
-      </w:r>
-      <w:r>
-        <w:rPr>
-          <w:rFonts w:ascii="Arial" w:hAnsi="Arial" w:cs="Arial"/>
-          <w:sz w:val="26"/>
-          <w:szCs w:val="26"/>
-        </w:rPr>
-        <w:t>the function is to sign up new new user</w:t>
-      </w:r>
-    </w:p>
-    <w:p>
-      <w:pPr>
-        <w:pStyle w:val="21"/>
-        <w:numPr>
-          <w:ilvl w:val="0"/>
-          <w:numId w:val="2"/>
-        </w:numPr>
-        <w:spacing w:after="160" w:line="259" w:lineRule="auto"/>
-        <w:jc w:val="both"/>
-        <w:rPr>
-          <w:rFonts w:ascii="Arial" w:hAnsi="Arial" w:cs="Arial"/>
-          <w:sz w:val="26"/>
-          <w:szCs w:val="26"/>
-          <w:lang w:val="en-US"/>
-        </w:rPr>
-      </w:pPr>
-      <w:r>
-        <w:rPr>
-          <w:rFonts w:ascii="Arial" w:hAnsi="Arial" w:cs="Arial"/>
-          <w:sz w:val="26"/>
-          <w:szCs w:val="26"/>
-        </w:rPr>
-        <w:t>User to use: participants</w:t>
-      </w:r>
-    </w:p>
-    <w:p>
-      <w:pPr>
-        <w:pStyle w:val="21"/>
-        <w:numPr>
-          <w:ilvl w:val="0"/>
-          <w:numId w:val="2"/>
-        </w:numPr>
-        <w:spacing w:after="160" w:line="259" w:lineRule="auto"/>
-        <w:jc w:val="both"/>
-        <w:rPr>
-          <w:rFonts w:ascii="Arial" w:hAnsi="Arial" w:cs="Arial"/>
-          <w:sz w:val="26"/>
-          <w:szCs w:val="26"/>
-          <w:lang w:val="en-US"/>
-        </w:rPr>
-      </w:pPr>
-      <w:r>
-        <w:rPr>
-          <w:rFonts w:ascii="Arial" w:hAnsi="Arial" w:cs="Arial"/>
-          <w:sz w:val="26"/>
-          <w:szCs w:val="26"/>
-        </w:rPr>
-        <w:t>Function input: TBU</w:t>
-      </w:r>
-    </w:p>
-    <w:p>
-      <w:pPr>
-        <w:pStyle w:val="21"/>
-        <w:numPr>
-          <w:ilvl w:val="0"/>
-          <w:numId w:val="0"/>
-        </w:numPr>
-        <w:spacing w:after="160" w:line="259" w:lineRule="auto"/>
-        <w:contextualSpacing/>
-        <w:jc w:val="both"/>
-        <w:rPr>
-          <w:rFonts w:ascii="Arial" w:hAnsi="Arial" w:cs="Arial"/>
-          <w:sz w:val="26"/>
-          <w:szCs w:val="26"/>
-        </w:rPr>
-      </w:pPr>
-    </w:p>
-    <w:p>
-      <w:pPr>
-        <w:pStyle w:val="21"/>
-        <w:numPr>
-          <w:ilvl w:val="0"/>
-          <w:numId w:val="0"/>
-        </w:numPr>
-        <w:spacing w:after="160" w:line="259" w:lineRule="auto"/>
-        <w:contextualSpacing/>
-        <w:jc w:val="both"/>
-        <w:rPr>
-          <w:rFonts w:ascii="Arial" w:hAnsi="Arial" w:cs="Arial"/>
-          <w:sz w:val="26"/>
-          <w:szCs w:val="26"/>
-        </w:rPr>
-      </w:pPr>
-    </w:p>
-    <w:tbl>
-      <w:tblPr>
-        <w:tblStyle w:val="19"/>
-        <w:tblW w:w="0" w:type="auto"/>
-        <w:tblInd w:w="468" w:type="dxa"/>
-        <w:tblBorders>
-          <w:top w:val="single" w:color="000000" w:sz="4" w:space="0"/>
-          <w:left w:val="single" w:color="000000" w:sz="4" w:space="0"/>
-          <w:bottom w:val="single" w:color="000000" w:sz="4" w:space="0"/>
-          <w:right w:val="single" w:color="000000" w:sz="4" w:space="0"/>
-          <w:insideH w:val="single" w:color="000000" w:sz="4" w:space="0"/>
-          <w:insideV w:val="single" w:color="000000" w:sz="4" w:space="0"/>
-        </w:tblBorders>
-        <w:tblLayout w:type="autofit"/>
-        <w:tblCellMar>
-          <w:top w:w="0" w:type="dxa"/>
-          <w:left w:w="108" w:type="dxa"/>
-          <w:bottom w:w="0" w:type="dxa"/>
-          <w:right w:w="108" w:type="dxa"/>
-        </w:tblCellMar>
-      </w:tblPr>
-      <w:tblGrid>
-        <w:gridCol w:w="4407"/>
-        <w:gridCol w:w="4449"/>
-      </w:tblGrid>
-      <w:tr>
-        <w:tblPrEx>
-          <w:tblBorders>
-            <w:top w:val="single" w:color="000000" w:sz="4" w:space="0"/>
-            <w:left w:val="single" w:color="000000" w:sz="4" w:space="0"/>
-            <w:bottom w:val="single" w:color="000000" w:sz="4" w:space="0"/>
-            <w:right w:val="single" w:color="000000" w:sz="4" w:space="0"/>
-            <w:insideH w:val="single" w:color="000000" w:sz="4" w:space="0"/>
-            <w:insideV w:val="single" w:color="000000" w:sz="4" w:space="0"/>
-          </w:tblBorders>
-        </w:tblPrEx>
-        <w:tc>
-          <w:tcPr>
-            <w:tcW w:w="4407" w:type="dxa"/>
-            <w:shd w:val="clear" w:color="auto" w:fill="auto"/>
-          </w:tcPr>
-          <w:p>
-            <w:pPr>
-              <w:pStyle w:val="21"/>
-              <w:spacing w:after="160" w:line="259" w:lineRule="auto"/>
-              <w:ind w:left="0"/>
-              <w:jc w:val="center"/>
-              <w:rPr>
-                <w:rFonts w:ascii="Arial" w:hAnsi="Arial" w:cs="Arial"/>
-                <w:b/>
-                <w:sz w:val="26"/>
-                <w:szCs w:val="26"/>
-              </w:rPr>
-            </w:pPr>
             <w:r>
               <w:rPr>
                 <w:rFonts w:ascii="Arial" w:hAnsi="Arial" w:cs="Arial"/>
-                <w:b/>
-                <w:sz w:val="26"/>
-                <w:szCs w:val="26"/>
-              </w:rPr>
-              <w:t>Input</w:t>
-            </w:r>
-          </w:p>
-        </w:tc>
-        <w:tc>
-          <w:tcPr>
-            <w:tcW w:w="4449" w:type="dxa"/>
-            <w:shd w:val="clear" w:color="auto" w:fill="auto"/>
-          </w:tcPr>
-          <w:p>
-            <w:pPr>
-              <w:pStyle w:val="21"/>
-              <w:spacing w:after="160" w:line="259" w:lineRule="auto"/>
-              <w:ind w:left="0"/>
-              <w:jc w:val="center"/>
-              <w:rPr>
-                <w:rFonts w:ascii="Arial" w:hAnsi="Arial" w:cs="Arial"/>
-                <w:b/>
-                <w:sz w:val="26"/>
-                <w:szCs w:val="26"/>
-              </w:rPr>
-            </w:pPr>
-            <w:r>
-              <w:rPr>
-                <w:rFonts w:ascii="Arial" w:hAnsi="Arial" w:cs="Arial"/>
-                <w:b/>
-                <w:sz w:val="26"/>
-                <w:szCs w:val="26"/>
-              </w:rPr>
-              <w:t xml:space="preserve">Requirement </w:t>
+                <w:sz w:val="26"/>
+                <w:szCs w:val="26"/>
+              </w:rPr>
+              <w:t>, required</w:t>
             </w:r>
           </w:p>
         </w:tc>
@@ -4521,7 +4617,7 @@
                 <w:sz w:val="26"/>
                 <w:szCs w:val="26"/>
               </w:rPr>
-              <w:t>Session address</w:t>
+              <w:t>Name</w:t>
             </w:r>
           </w:p>
         </w:tc>
@@ -4548,72 +4644,15 @@
                 <w:sz w:val="26"/>
                 <w:szCs w:val="26"/>
               </w:rPr>
-              <w:t>Address, required</w:t>
+              <w:t>String</w:t>
             </w:r>
-          </w:p>
-        </w:tc>
-      </w:tr>
-      <w:tr>
-        <w:tblPrEx>
-          <w:tblBorders>
-            <w:top w:val="single" w:color="000000" w:sz="4" w:space="0"/>
-            <w:left w:val="single" w:color="000000" w:sz="4" w:space="0"/>
-            <w:bottom w:val="single" w:color="000000" w:sz="4" w:space="0"/>
-            <w:right w:val="single" w:color="000000" w:sz="4" w:space="0"/>
-            <w:insideH w:val="single" w:color="000000" w:sz="4" w:space="0"/>
-            <w:insideV w:val="single" w:color="000000" w:sz="4" w:space="0"/>
-          </w:tblBorders>
-        </w:tblPrEx>
-        <w:tc>
-          <w:tcPr>
-            <w:tcW w:w="4407" w:type="dxa"/>
-            <w:shd w:val="clear" w:color="auto" w:fill="auto"/>
-          </w:tcPr>
-          <w:p>
-            <w:pPr>
-              <w:pStyle w:val="21"/>
-              <w:spacing w:after="160" w:line="259" w:lineRule="auto"/>
-              <w:ind w:left="0"/>
-              <w:rPr>
-                <w:rFonts w:ascii="Arial" w:hAnsi="Arial" w:cs="Arial"/>
-                <w:sz w:val="26"/>
-                <w:szCs w:val="26"/>
-              </w:rPr>
-            </w:pPr>
             <w:r>
               <w:rPr>
                 <w:rFonts w:ascii="Arial" w:hAnsi="Arial" w:cs="Arial"/>
                 <w:sz w:val="26"/>
                 <w:szCs w:val="26"/>
               </w:rPr>
-              <w:t>Price</w:t>
-            </w:r>
-          </w:p>
-        </w:tc>
-        <w:tc>
-          <w:tcPr>
-            <w:tcW w:w="4449" w:type="dxa"/>
-            <w:shd w:val="clear" w:color="auto" w:fill="auto"/>
-          </w:tcPr>
-          <w:p>
-            <w:pPr>
-              <w:pStyle w:val="21"/>
-              <w:spacing w:after="160" w:line="259" w:lineRule="auto"/>
-              <w:ind w:left="0"/>
-              <w:jc w:val="both"/>
-              <w:rPr>
-                <w:rFonts w:ascii="Arial" w:hAnsi="Arial" w:cs="Arial"/>
-                <w:sz w:val="26"/>
-                <w:szCs w:val="26"/>
-              </w:rPr>
-            </w:pPr>
-            <w:r>
-              <w:rPr>
-                <w:rFonts w:ascii="Arial" w:hAnsi="Arial" w:cs="Arial"/>
-                <w:sz w:val="26"/>
-                <w:szCs w:val="26"/>
-              </w:rPr>
-              <w:t>Unsigned integer, required</w:t>
+              <w:t>, required</w:t>
             </w:r>
           </w:p>
         </w:tc>
@@ -4657,7 +4696,7 @@
           <w:sz w:val="26"/>
           <w:szCs w:val="26"/>
         </w:rPr>
-        <w:t>TBU</w:t>
+        <w:t>address, email and name are required</w:t>
       </w:r>
     </w:p>
     <w:p>
@@ -4686,7 +4725,7 @@
           <w:sz w:val="26"/>
           <w:szCs w:val="26"/>
         </w:rPr>
-        <w:t>TBU</w:t>
+        <w:t>new participant will be created if address is not existed.</w:t>
       </w:r>
     </w:p>
     <w:p>
@@ -4756,7 +4795,7 @@
           <w:sz w:val="26"/>
           <w:szCs w:val="26"/>
         </w:rPr>
-        <w:t xml:space="preserve">Web browser coverage: </w:t>
+        <w:t>Web browser coverage: allow only for modern browser such as Chrome, Firefox, Safari, Microsoft Edge</w:t>
       </w:r>
       <w:r>
         <w:rPr>
@@ -4765,36 +4804,13 @@
           <w:sz w:val="26"/>
           <w:szCs w:val="26"/>
         </w:rPr>
-        <w:t>allow only for modern browser such as Chrome, Firefox, Safari, Microsoft Edge</w:t>
-      </w:r>
-    </w:p>
-    <w:p>
-      <w:pPr>
-        <w:numPr>
-          <w:ilvl w:val="0"/>
-          <w:numId w:val="1"/>
-        </w:numPr>
-        <w:jc w:val="both"/>
-        <w:rPr>
-          <w:rFonts w:ascii="Arial" w:hAnsi="Arial" w:cs="Arial"/>
-          <w:i/>
-          <w:sz w:val="26"/>
-          <w:szCs w:val="26"/>
-        </w:rPr>
-      </w:pPr>
-      <w:r>
-        <w:rPr>
-          <w:rFonts w:ascii="Arial" w:hAnsi="Arial" w:cs="Arial"/>
-          <w:i/>
-          <w:sz w:val="26"/>
-          <w:szCs w:val="26"/>
-        </w:rPr>
-        <w:t>Detail of browser version: TBU</w:t>
-      </w:r>
-    </w:p>
-    <w:p>
-      <w:pPr>
-        <w:numPr>
+        <w:t xml:space="preserve"> which can add Metamask extension</w:t>
+      </w:r>
+    </w:p>
+    <w:p>
+      <w:pPr>
+        <w:numPr>
+          <w:ilvl w:val="0"/>
           <w:numId w:val="0"/>
         </w:numPr>
         <w:ind w:left="360" w:leftChars="0"/>
@@ -4845,6 +4861,57 @@
           <w:szCs w:val="26"/>
         </w:rPr>
         <w:t>- Rewards for participants: after a session is closed, some participants can get rewards if their predict price is almost correct to proposed price.</w:t>
+      </w:r>
+    </w:p>
+    <w:p>
+      <w:pPr>
+        <w:rPr>
+          <w:rFonts w:ascii="Arial" w:hAnsi="Arial" w:cs="Arial"/>
+          <w:sz w:val="26"/>
+          <w:szCs w:val="26"/>
+        </w:rPr>
+      </w:pPr>
+      <w:r>
+        <w:rPr>
+          <w:rFonts w:ascii="Arial" w:hAnsi="Arial" w:cs="Arial"/>
+          <w:sz w:val="26"/>
+          <w:szCs w:val="26"/>
+        </w:rPr>
+        <w:t>- Mobile app</w:t>
+      </w:r>
+    </w:p>
+    <w:p>
+      <w:pPr>
+        <w:rPr>
+          <w:rFonts w:ascii="Arial" w:hAnsi="Arial" w:cs="Arial"/>
+          <w:sz w:val="26"/>
+          <w:szCs w:val="26"/>
+        </w:rPr>
+      </w:pPr>
+      <w:r>
+        <w:rPr>
+          <w:rFonts w:ascii="Arial" w:hAnsi="Arial" w:cs="Arial"/>
+          <w:sz w:val="26"/>
+          <w:szCs w:val="26"/>
+        </w:rPr>
+        <w:t>- Responsive website</w:t>
+      </w:r>
+    </w:p>
+    <w:p>
+      <w:pPr>
+        <w:rPr>
+          <w:rFonts w:ascii="Arial" w:hAnsi="Arial" w:cs="Arial"/>
+          <w:sz w:val="26"/>
+          <w:szCs w:val="26"/>
+        </w:rPr>
+      </w:pPr>
+      <w:r>
+        <w:rPr>
+          <w:rFonts w:ascii="Arial" w:hAnsi="Arial" w:cs="Arial"/>
+          <w:sz w:val="26"/>
+          <w:szCs w:val="26"/>
+        </w:rPr>
+        <w:t>- Update algorithm to remove admin manually updating final price.</w:t>
       </w:r>
     </w:p>
     <w:p>
@@ -5230,16 +5297,16 @@
     <w:lsdException w:uiPriority="39" w:name="toc 9"/>
     <w:lsdException w:uiPriority="99" w:name="Normal Indent"/>
     <w:lsdException w:uiPriority="99" w:name="footnote text"/>
-    <w:lsdException w:uiPriority="99" w:semiHidden="0" w:name="annotation text"/>
-    <w:lsdException w:uiPriority="99" w:semiHidden="0" w:name="header"/>
-    <w:lsdException w:uiPriority="99" w:semiHidden="0" w:name="footer"/>
+    <w:lsdException w:qFormat="1" w:uiPriority="99" w:semiHidden="0" w:name="annotation text"/>
+    <w:lsdException w:qFormat="1" w:uiPriority="99" w:semiHidden="0" w:name="header"/>
+    <w:lsdException w:qFormat="1" w:uiPriority="99" w:semiHidden="0" w:name="footer"/>
     <w:lsdException w:uiPriority="99" w:name="index heading"/>
     <w:lsdException w:qFormat="1" w:uiPriority="35" w:semiHidden="0" w:name="caption"/>
     <w:lsdException w:uiPriority="99" w:name="table of figures"/>
     <w:lsdException w:uiPriority="99" w:name="envelope address"/>
     <w:lsdException w:uiPriority="99" w:name="envelope return"/>
     <w:lsdException w:uiPriority="99" w:name="footnote reference"/>
-    <w:lsdException w:uiPriority="99" w:semiHidden="0" w:name="annotation reference"/>
+    <w:lsdException w:qFormat="1" w:uiPriority="99" w:semiHidden="0" w:name="annotation reference"/>
     <w:lsdException w:uiPriority="99" w:name="line number"/>
     <w:lsdException w:uiPriority="99" w:name="page number"/>
     <w:lsdException w:uiPriority="99" w:name="endnote reference"/>
@@ -5285,26 +5352,26 @@
     <w:lsdException w:uiPriority="99" w:name="Body Text Indent 2"/>
     <w:lsdException w:uiPriority="99" w:name="Body Text Indent 3"/>
     <w:lsdException w:uiPriority="99" w:name="Block Text"/>
-    <w:lsdException w:uiPriority="99" w:semiHidden="0" w:name="Hyperlink"/>
-    <w:lsdException w:uiPriority="99" w:semiHidden="0" w:name="FollowedHyperlink"/>
+    <w:lsdException w:qFormat="1" w:uiPriority="99" w:semiHidden="0" w:name="Hyperlink"/>
+    <w:lsdException w:qFormat="1" w:uiPriority="99" w:semiHidden="0" w:name="FollowedHyperlink"/>
     <w:lsdException w:qFormat="1" w:unhideWhenUsed="0" w:uiPriority="22" w:semiHidden="0" w:name="Strong"/>
     <w:lsdException w:qFormat="1" w:unhideWhenUsed="0" w:uiPriority="20" w:semiHidden="0" w:name="Emphasis"/>
     <w:lsdException w:uiPriority="99" w:name="Document Map"/>
     <w:lsdException w:uiPriority="99" w:name="Plain Text"/>
     <w:lsdException w:uiPriority="99" w:name="E-mail Signature"/>
-    <w:lsdException w:uiPriority="99" w:semiHidden="0" w:name="Normal (Web)"/>
+    <w:lsdException w:qFormat="1" w:uiPriority="99" w:semiHidden="0" w:name="Normal (Web)"/>
     <w:lsdException w:uiPriority="99" w:name="HTML Acronym"/>
     <w:lsdException w:uiPriority="99" w:name="HTML Address"/>
     <w:lsdException w:uiPriority="99" w:name="HTML Cite"/>
     <w:lsdException w:uiPriority="99" w:name="HTML Code"/>
     <w:lsdException w:uiPriority="99" w:name="HTML Definition"/>
     <w:lsdException w:uiPriority="99" w:name="HTML Keyboard"/>
-    <w:lsdException w:uiPriority="99" w:semiHidden="0" w:name="HTML Preformatted"/>
+    <w:lsdException w:qFormat="1" w:uiPriority="99" w:semiHidden="0" w:name="HTML Preformatted"/>
     <w:lsdException w:uiPriority="99" w:name="HTML Sample"/>
     <w:lsdException w:uiPriority="99" w:name="HTML Typewriter"/>
     <w:lsdException w:uiPriority="99" w:name="HTML Variable"/>
     <w:lsdException w:qFormat="1" w:uiPriority="99" w:semiHidden="0" w:name="Normal Table"/>
-    <w:lsdException w:uiPriority="99" w:semiHidden="0" w:name="annotation subject"/>
+    <w:lsdException w:qFormat="1" w:uiPriority="99" w:semiHidden="0" w:name="annotation subject"/>
     <w:lsdException w:uiPriority="99" w:name="Table Simple 1"/>
     <w:lsdException w:uiPriority="99" w:name="Table Simple 2"/>
     <w:lsdException w:uiPriority="99" w:name="Table Simple 3"/>
@@ -5347,8 +5414,8 @@
     <w:lsdException w:uiPriority="99" w:name="Table Web 1"/>
     <w:lsdException w:uiPriority="99" w:name="Table Web 2"/>
     <w:lsdException w:uiPriority="99" w:name="Table Web 3"/>
-    <w:lsdException w:uiPriority="99" w:semiHidden="0" w:name="Balloon Text"/>
-    <w:lsdException w:unhideWhenUsed="0" w:uiPriority="39" w:semiHidden="0" w:name="Table Grid"/>
+    <w:lsdException w:qFormat="1" w:uiPriority="99" w:semiHidden="0" w:name="Balloon Text"/>
+    <w:lsdException w:qFormat="1" w:unhideWhenUsed="0" w:uiPriority="39" w:semiHidden="0" w:name="Table Grid"/>
     <w:lsdException w:uiPriority="99" w:name="Table Theme"/>
     <w:lsdException w:unhideWhenUsed="0" w:uiPriority="60" w:semiHidden="0" w:name="Light Shading"/>
     <w:lsdException w:unhideWhenUsed="0" w:uiPriority="61" w:semiHidden="0" w:name="Light List"/>
@@ -5551,6 +5618,7 @@
     <w:basedOn w:val="1"/>
     <w:link w:val="22"/>
     <w:unhideWhenUsed/>
+    <w:qFormat/>
     <w:uiPriority w:val="99"/>
     <w:pPr>
       <w:spacing w:after="0" w:line="240" w:lineRule="auto"/>
@@ -5585,6 +5653,7 @@
     <w:basedOn w:val="1"/>
     <w:link w:val="32"/>
     <w:unhideWhenUsed/>
+    <w:qFormat/>
     <w:uiPriority w:val="99"/>
     <w:pPr>
       <w:spacing w:line="240" w:lineRule="auto"/>
@@ -5600,6 +5669,7 @@
     <w:next w:val="7"/>
     <w:link w:val="33"/>
     <w:unhideWhenUsed/>
+    <w:qFormat/>
     <w:uiPriority w:val="99"/>
     <w:rPr>
       <w:b/>
@@ -5611,6 +5681,7 @@
     <w:basedOn w:val="1"/>
     <w:link w:val="24"/>
     <w:unhideWhenUsed/>
+    <w:qFormat/>
     <w:uiPriority w:val="99"/>
     <w:pPr>
       <w:tabs>
@@ -5625,6 +5696,7 @@
     <w:basedOn w:val="1"/>
     <w:link w:val="23"/>
     <w:unhideWhenUsed/>
+    <w:qFormat/>
     <w:uiPriority w:val="99"/>
     <w:pPr>
       <w:tabs>
@@ -5639,6 +5711,7 @@
     <w:basedOn w:val="1"/>
     <w:link w:val="29"/>
     <w:unhideWhenUsed/>
+    <w:qFormat/>
     <w:uiPriority w:val="99"/>
     <w:pPr>
       <w:tabs>
@@ -5671,6 +5744,7 @@
     <w:name w:val="Normal (Web)"/>
     <w:basedOn w:val="1"/>
     <w:unhideWhenUsed/>
+    <w:qFormat/>
     <w:uiPriority w:val="99"/>
     <w:pPr>
       <w:spacing w:before="100" w:beforeAutospacing="1" w:after="100" w:afterAutospacing="1" w:line="240" w:lineRule="auto"/>
@@ -5685,6 +5759,7 @@
     <w:name w:val="annotation reference"/>
     <w:basedOn w:val="13"/>
     <w:unhideWhenUsed/>
+    <w:qFormat/>
     <w:uiPriority w:val="99"/>
     <w:rPr>
       <w:sz w:val="16"/>
@@ -5703,6 +5778,7 @@
   <w:style w:type="character" w:styleId="16">
     <w:name w:val="FollowedHyperlink"/>
     <w:unhideWhenUsed/>
+    <w:qFormat/>
     <w:uiPriority w:val="99"/>
     <w:rPr>
       <w:color w:val="954F72"/>
@@ -5712,6 +5788,7 @@
   <w:style w:type="character" w:styleId="17">
     <w:name w:val="Hyperlink"/>
     <w:unhideWhenUsed/>
+    <w:qFormat/>
     <w:uiPriority w:val="99"/>
     <w:rPr>
       <w:color w:val="0000FF"/>
@@ -5730,6 +5807,7 @@
   <w:style w:type="table" w:styleId="20">
     <w:name w:val="Table Grid"/>
     <w:basedOn w:val="19"/>
+    <w:qFormat/>
     <w:uiPriority w:val="39"/>
     <w:tblPr>
       <w:tblBorders>
@@ -5762,6 +5840,7 @@
     <w:name w:val="Balloon Text Char"/>
     <w:link w:val="5"/>
     <w:semiHidden/>
+    <w:qFormat/>
     <w:uiPriority w:val="99"/>
     <w:rPr>
       <w:rFonts w:ascii="Tahoma" w:hAnsi="Tahoma" w:cs="Tahoma"/>
@@ -5773,6 +5852,7 @@
     <w:name w:val="Header Char"/>
     <w:basedOn w:val="13"/>
     <w:link w:val="10"/>
+    <w:qFormat/>
     <w:uiPriority w:val="99"/>
   </w:style>
   <w:style w:type="character" w:customStyle="1" w:styleId="24">
@@ -5780,11 +5860,13 @@
     <w:basedOn w:val="13"/>
     <w:link w:val="9"/>
     <w:semiHidden/>
+    <w:qFormat/>
     <w:uiPriority w:val="99"/>
   </w:style>
   <w:style w:type="character" w:customStyle="1" w:styleId="25">
     <w:name w:val="Heading 2 Char"/>
     <w:link w:val="3"/>
+    <w:qFormat/>
     <w:uiPriority w:val="9"/>
     <w:rPr>
       <w:rFonts w:ascii="Times New Roman" w:hAnsi="Times New Roman" w:eastAsia="Times New Roman" w:cs="Times New Roman"/>
@@ -5797,6 +5879,7 @@
   <w:style w:type="character" w:customStyle="1" w:styleId="26">
     <w:name w:val="Heading 4 Char"/>
     <w:link w:val="4"/>
+    <w:qFormat/>
     <w:uiPriority w:val="9"/>
     <w:rPr>
       <w:rFonts w:ascii="Calibri" w:hAnsi="Calibri" w:eastAsia="Times New Roman" w:cs="Times New Roman"/>
@@ -5809,6 +5892,7 @@
   <w:style w:type="character" w:customStyle="1" w:styleId="27">
     <w:name w:val="Unresolved Mention1"/>
     <w:unhideWhenUsed/>
+    <w:qFormat/>
     <w:uiPriority w:val="99"/>
     <w:rPr>
       <w:color w:val="808080"/>
@@ -5818,6 +5902,7 @@
   <w:style w:type="paragraph" w:customStyle="1" w:styleId="28">
     <w:name w:val="wp-caption-text"/>
     <w:basedOn w:val="1"/>
+    <w:qFormat/>
     <w:uiPriority w:val="0"/>
     <w:pPr>
       <w:spacing w:before="100" w:beforeAutospacing="1" w:after="100" w:afterAutospacing="1" w:line="240" w:lineRule="auto"/>
@@ -5832,6 +5917,7 @@
     <w:name w:val="HTML Preformatted Char"/>
     <w:link w:val="11"/>
     <w:semiHidden/>
+    <w:qFormat/>
     <w:uiPriority w:val="99"/>
     <w:rPr>
       <w:rFonts w:ascii="Courier New" w:hAnsi="Courier New" w:eastAsia="Times New Roman" w:cs="Courier New"/>
@@ -5840,6 +5926,7 @@
   <w:style w:type="character" w:customStyle="1" w:styleId="30">
     <w:name w:val="Heading 1 Char"/>
     <w:link w:val="2"/>
+    <w:qFormat/>
     <w:uiPriority w:val="9"/>
     <w:rPr>
       <w:rFonts w:ascii="Calibri Light" w:hAnsi="Calibri Light" w:eastAsia="Times New Roman" w:cs="Times New Roman"/>
@@ -5854,6 +5941,7 @@
     <w:name w:val="Revision"/>
     <w:hidden/>
     <w:semiHidden/>
+    <w:qFormat/>
     <w:uiPriority w:val="99"/>
     <w:rPr>
       <w:rFonts w:ascii="Calibri" w:hAnsi="Calibri" w:eastAsia="Calibri" w:cs="Times New Roman"/>
@@ -5867,6 +5955,7 @@
     <w:basedOn w:val="13"/>
     <w:link w:val="7"/>
     <w:semiHidden/>
+    <w:qFormat/>
     <w:uiPriority w:val="99"/>
   </w:style>
   <w:style w:type="character" w:customStyle="1" w:styleId="33">
@@ -5874,6 +5963,7 @@
     <w:basedOn w:val="32"/>
     <w:link w:val="8"/>
     <w:semiHidden/>
+    <w:qFormat/>
     <w:uiPriority w:val="99"/>
     <w:rPr>
       <w:b/>
